--- a/Report/Practicum Report.docx
+++ b/Report/Practicum Report.docx
@@ -15,7 +15,6 @@
       </w:pPr>
       <w:r>
         <w:rPr>
-          <w:rFonts w:ascii="Times New Roman" w:hAnsi="Times New Roman"/>
           <w:b/>
           <w:bCs/>
           <w:sz w:val="40"/>
@@ -37,7 +36,6 @@
       </w:pPr>
       <w:r>
         <w:rPr>
-          <w:rFonts w:ascii="Times New Roman" w:hAnsi="Times New Roman"/>
           <w:b w:val="false"/>
           <w:bCs w:val="false"/>
           <w:sz w:val="40"/>
@@ -59,7 +57,6 @@
       </w:pPr>
       <w:r>
         <w:rPr>
-          <w:rFonts w:ascii="Times New Roman" w:hAnsi="Times New Roman"/>
           <w:b w:val="false"/>
           <w:bCs w:val="false"/>
           <w:sz w:val="40"/>
@@ -83,7 +80,6 @@
       </w:pPr>
       <w:r>
         <w:rPr>
-          <w:rFonts w:ascii="Times New Roman" w:hAnsi="Times New Roman"/>
           <w:b/>
           <w:bCs/>
           <w:sz w:val="40"/>
@@ -104,7 +100,6 @@
       </w:pPr>
       <w:r>
         <w:rPr>
-          <w:rFonts w:ascii="Times New Roman" w:hAnsi="Times New Roman"/>
           <w:b/>
           <w:bCs/>
           <w:sz w:val="40"/>
@@ -126,7 +121,6 @@
       </w:pPr>
       <w:r>
         <w:rPr>
-          <w:rFonts w:ascii="Times New Roman" w:hAnsi="Times New Roman"/>
           <w:b/>
           <w:bCs/>
           <w:sz w:val="40"/>
@@ -136,7 +130,6 @@
       </w:r>
       <w:r>
         <w:rPr>
-          <w:rFonts w:ascii="Times New Roman" w:hAnsi="Times New Roman"/>
           <w:b/>
           <w:bCs/>
           <w:sz w:val="40"/>
@@ -159,7 +152,6 @@
       </w:pPr>
       <w:r>
         <w:rPr>
-          <w:rFonts w:ascii="Times New Roman" w:hAnsi="Times New Roman"/>
           <w:b/>
           <w:bCs/>
           <w:sz w:val="40"/>
@@ -181,7 +173,6 @@
       </w:pPr>
       <w:r>
         <w:rPr>
-          <w:rFonts w:ascii="Times New Roman" w:hAnsi="Times New Roman"/>
           <w:b/>
           <w:bCs/>
           <w:sz w:val="40"/>
@@ -205,7 +196,6 @@
       </w:pPr>
       <w:r>
         <w:rPr>
-          <w:rFonts w:ascii="Times New Roman" w:hAnsi="Times New Roman"/>
           <w:b/>
           <w:bCs/>
           <w:sz w:val="40"/>
@@ -227,7 +217,6 @@
       </w:pPr>
       <w:r>
         <w:rPr>
-          <w:rFonts w:ascii="Times New Roman" w:hAnsi="Times New Roman"/>
           <w:b/>
           <w:bCs/>
           <w:sz w:val="40"/>
@@ -252,7 +241,6 @@
       </w:pPr>
       <w:r>
         <w:rPr>
-          <w:rFonts w:ascii="Times New Roman" w:hAnsi="Times New Roman"/>
           <w:b/>
           <w:bCs/>
           <w:sz w:val="40"/>
@@ -273,7 +261,6 @@
       </w:pPr>
       <w:r>
         <w:rPr>
-          <w:rFonts w:ascii="Times New Roman" w:hAnsi="Times New Roman"/>
           <w:b/>
           <w:bCs/>
           <w:sz w:val="40"/>
@@ -305,7 +292,6 @@
       </w:pPr>
       <w:r>
         <w:rPr>
-          <w:rFonts w:ascii="Times New Roman" w:hAnsi="Times New Roman"/>
           <w:caps w:val="false"/>
           <w:smallCaps w:val="false"/>
           <w:strike w:val="false"/>
@@ -342,9 +328,15 @@
       </w:pPr>
       <w:r>
         <w:rPr>
-          <w:rFonts w:ascii="Times New Roman" w:hAnsi="Times New Roman"/>
-          <w:sz w:val="40"/>
-          <w:szCs w:val="40"/>
+          <w:b w:val="false"/>
+          <w:bCs w:val="false"/>
+          <w:i w:val="false"/>
+          <w:caps w:val="false"/>
+          <w:smallCaps w:val="false"/>
+          <w:color w:val="000000"/>
+          <w:u w:val="none"/>
+          <w:shd w:fill="auto" w:val="clear"/>
+          <w:lang w:val="en-GB" w:eastAsia="zxx" w:bidi="hi-IN"/>
         </w:rPr>
       </w:r>
       <w:r>
@@ -364,7 +356,7 @@
       </w:pPr>
       <w:r>
         <w:rPr>
-          <w:rFonts w:cs="Arial" w:ascii="Times New Roman" w:hAnsi="Times New Roman"/>
+          <w:rFonts w:cs="Arial"/>
           <w:color w:val="auto"/>
           <w:sz w:val="30"/>
           <w:szCs w:val="30"/>
@@ -384,7 +376,7 @@
       </w:pPr>
       <w:r>
         <w:rPr>
-          <w:rFonts w:cs="Arial" w:ascii="Times New Roman" w:hAnsi="Times New Roman"/>
+          <w:rFonts w:cs="Arial"/>
           <w:color w:val="auto"/>
           <w:sz w:val="30"/>
           <w:szCs w:val="30"/>
@@ -404,7 +396,7 @@
       </w:pPr>
       <w:r>
         <w:rPr>
-          <w:rFonts w:cs="Arial" w:ascii="Times New Roman" w:hAnsi="Times New Roman"/>
+          <w:rFonts w:cs="Arial"/>
           <w:color w:val="auto"/>
           <w:sz w:val="30"/>
           <w:szCs w:val="30"/>
@@ -423,7 +415,7 @@
       </w:pPr>
       <w:r>
         <w:rPr>
-          <w:rFonts w:cs="Arial" w:ascii="Times New Roman" w:hAnsi="Times New Roman"/>
+          <w:rFonts w:cs="Arial"/>
           <w:color w:val="auto"/>
           <w:sz w:val="30"/>
           <w:szCs w:val="30"/>
@@ -443,7 +435,7 @@
       </w:pPr>
       <w:r>
         <w:rPr>
-          <w:rFonts w:cs="Arial" w:ascii="Times New Roman" w:hAnsi="Times New Roman"/>
+          <w:rFonts w:cs="Arial"/>
           <w:color w:val="auto"/>
           <w:sz w:val="30"/>
           <w:szCs w:val="30"/>
@@ -464,63 +456,27 @@
       </w:pPr>
       <w:r>
         <w:rPr>
-          <w:rFonts w:cs="Arial" w:ascii="Times New Roman" w:hAnsi="Times New Roman"/>
+          <w:rFonts w:cs="Arial"/>
           <w:color w:val="auto"/>
           <w:sz w:val="30"/>
           <w:szCs w:val="30"/>
         </w:rPr>
-        <w:t xml:space="preserve">I take this opportunity to appreciate all those who contributed to my success in this attachment course in one way or another. My supervisors </w:t>
-      </w:r>
-      <w:r>
-        <w:rPr>
-          <w:rFonts w:cs="Arial" w:ascii="Times New Roman" w:hAnsi="Times New Roman"/>
+        <w:t xml:space="preserve">I take this opportunity to appreciate all those who contributed to my success in this attachment course in one way or another. My supervisors who did a great job in shaping and honing my counselling skills. It is through their continued assistance and support that I have been able to pull this off. </w:t>
+      </w:r>
+    </w:p>
+    <w:p>
+      <w:pPr>
+        <w:pStyle w:val="Normal"/>
+        <w:rPr>
+          <w:rFonts w:ascii="Times New Roman" w:hAnsi="Times New Roman"/>
           <w:color w:val="auto"/>
           <w:sz w:val="30"/>
           <w:szCs w:val="30"/>
         </w:rPr>
-        <w:t>who</w:t>
-      </w:r>
-      <w:r>
-        <w:rPr>
-          <w:rFonts w:cs="Arial" w:ascii="Times New Roman" w:hAnsi="Times New Roman"/>
-          <w:color w:val="auto"/>
-          <w:sz w:val="30"/>
-          <w:szCs w:val="30"/>
-        </w:rPr>
-        <w:t xml:space="preserve"> </w:t>
-      </w:r>
-      <w:r>
-        <w:rPr>
-          <w:rFonts w:cs="Arial" w:ascii="Times New Roman" w:hAnsi="Times New Roman"/>
-          <w:color w:val="auto"/>
-          <w:sz w:val="30"/>
-          <w:szCs w:val="30"/>
-        </w:rPr>
-        <w:t xml:space="preserve">did a great job in shaping and honing my counselling skills. </w:t>
-      </w:r>
-      <w:r>
-        <w:rPr>
-          <w:rFonts w:cs="Arial" w:ascii="Times New Roman" w:hAnsi="Times New Roman"/>
-          <w:color w:val="auto"/>
-          <w:sz w:val="30"/>
-          <w:szCs w:val="30"/>
-        </w:rPr>
-        <w:t xml:space="preserve">It is through their continued assistance and support that I have been able to pull this off. </w:t>
-      </w:r>
-    </w:p>
-    <w:p>
-      <w:pPr>
-        <w:pStyle w:val="Normal"/>
-        <w:rPr>
-          <w:rFonts w:ascii="Times New Roman" w:hAnsi="Times New Roman"/>
-          <w:color w:val="auto"/>
-          <w:sz w:val="30"/>
-          <w:szCs w:val="30"/>
-        </w:rPr>
-      </w:pPr>
-      <w:r>
-        <w:rPr>
-          <w:rFonts w:cs="Arial" w:ascii="Times New Roman" w:hAnsi="Times New Roman"/>
+      </w:pPr>
+      <w:r>
+        <w:rPr>
+          <w:rFonts w:cs="Arial"/>
           <w:color w:val="auto"/>
           <w:sz w:val="30"/>
           <w:szCs w:val="30"/>
@@ -541,7 +497,7 @@
       </w:pPr>
       <w:r>
         <w:rPr>
-          <w:rFonts w:cs="Arial" w:ascii="Times New Roman" w:hAnsi="Times New Roman"/>
+          <w:rFonts w:cs="Arial"/>
           <w:color w:val="auto"/>
           <w:sz w:val="30"/>
           <w:szCs w:val="30"/>
@@ -560,7 +516,7 @@
       </w:pPr>
       <w:r>
         <w:rPr>
-          <w:rFonts w:cs="Arial" w:ascii="Times New Roman" w:hAnsi="Times New Roman"/>
+          <w:rFonts w:cs="Arial"/>
           <w:color w:val="auto"/>
           <w:sz w:val="30"/>
           <w:szCs w:val="30"/>
@@ -580,7 +536,7 @@
       </w:pPr>
       <w:r>
         <w:rPr>
-          <w:rFonts w:cs="Arial" w:ascii="Times New Roman" w:hAnsi="Times New Roman"/>
+          <w:rFonts w:cs="Arial"/>
           <w:color w:val="auto"/>
           <w:sz w:val="30"/>
           <w:szCs w:val="30"/>
@@ -600,7 +556,6 @@
       </w:pPr>
       <w:r>
         <w:rPr>
-          <w:rFonts w:ascii="Times New Roman" w:hAnsi="Times New Roman"/>
           <w:color w:val="auto"/>
           <w:sz w:val="30"/>
           <w:szCs w:val="30"/>
@@ -620,7 +575,7 @@
       </w:pPr>
       <w:r>
         <w:rPr>
-          <w:rFonts w:cs="Arial" w:ascii="Times New Roman" w:hAnsi="Times New Roman"/>
+          <w:rFonts w:cs="Arial"/>
           <w:color w:val="auto"/>
           <w:sz w:val="24"/>
           <w:szCs w:val="24"/>
@@ -637,10 +592,7 @@
       </w:pPr>
       <w:r>
         <w:rPr>
-          <w:rFonts w:ascii="Times New Roman" w:hAnsi="Times New Roman"/>
-          <w:color w:val="auto"/>
-          <w:sz w:val="24"/>
-          <w:szCs w:val="24"/>
+          <w:rFonts w:cs="Arial"/>
         </w:rPr>
       </w:r>
       <w:r>
@@ -660,7 +612,7 @@
       </w:pPr>
       <w:r>
         <w:rPr>
-          <w:rFonts w:cs="Arial" w:ascii="Times New Roman" w:hAnsi="Times New Roman"/>
+          <w:rFonts w:cs="Arial"/>
           <w:b w:val="false"/>
           <w:bCs w:val="false"/>
           <w:i w:val="false"/>
@@ -696,12 +648,47 @@
         </w:rPr>
       </w:pPr>
       <w:r>
+        <w:rPr>
+          <w:rFonts w:cs="Arial"/>
+          <w:b w:val="false"/>
+          <w:bCs w:val="false"/>
+          <w:i w:val="false"/>
+          <w:caps w:val="false"/>
+          <w:smallCaps w:val="false"/>
+          <w:color w:val="000000"/>
+          <w:u w:val="none"/>
+          <w:shd w:fill="auto" w:val="clear"/>
+          <w:lang w:val="en-GB" w:eastAsia="zxx" w:bidi="hi-IN"/>
+        </w:rPr>
+      </w:r>
+    </w:p>
+    <w:p>
+      <w:pPr>
+        <w:pStyle w:val="Normal"/>
+        <w:jc w:val="left"/>
         <w:rPr>
           <w:rFonts w:ascii="Times New Roman" w:hAnsi="Times New Roman"/>
           <w:color w:val="auto"/>
           <w:sz w:val="30"/>
           <w:szCs w:val="30"/>
         </w:rPr>
+      </w:pPr>
+      <w:r>
+        <w:rPr>
+          <w:rFonts w:cs="Arial"/>
+          <w:b w:val="false"/>
+          <w:bCs w:val="false"/>
+          <w:i w:val="false"/>
+          <w:caps w:val="false"/>
+          <w:smallCaps w:val="false"/>
+          <w:color w:val="000000"/>
+          <w:sz w:val="30"/>
+          <w:szCs w:val="30"/>
+          <w:u w:val="none"/>
+          <w:shd w:fill="auto" w:val="clear"/>
+          <w:lang w:val="en-GB" w:eastAsia="zxx" w:bidi="hi-IN"/>
+        </w:rPr>
+        <w:t>1. Introduction</w:t>
       </w:r>
     </w:p>
     <w:p>
@@ -717,7 +704,7 @@
       </w:pPr>
       <w:r>
         <w:rPr>
-          <w:rFonts w:cs="Arial" w:ascii="Times New Roman" w:hAnsi="Times New Roman"/>
+          <w:rFonts w:cs="Arial"/>
           <w:b w:val="false"/>
           <w:bCs w:val="false"/>
           <w:i w:val="false"/>
@@ -730,7 +717,24 @@
           <w:shd w:fill="auto" w:val="clear"/>
           <w:lang w:val="en-GB" w:eastAsia="zxx" w:bidi="hi-IN"/>
         </w:rPr>
-        <w:t>1. Introduction</w:t>
+        <w:t xml:space="preserve">   </w:t>
+      </w:r>
+      <w:r>
+        <w:rPr>
+          <w:rFonts w:cs="Arial"/>
+          <w:b w:val="false"/>
+          <w:bCs w:val="false"/>
+          <w:i w:val="false"/>
+          <w:caps w:val="false"/>
+          <w:smallCaps w:val="false"/>
+          <w:color w:val="000000"/>
+          <w:sz w:val="30"/>
+          <w:szCs w:val="30"/>
+          <w:u w:val="none"/>
+          <w:shd w:fill="auto" w:val="clear"/>
+          <w:lang w:val="en-GB" w:eastAsia="zxx" w:bidi="hi-IN"/>
+        </w:rPr>
+        <w:t>- Nature of the Practicum</w:t>
       </w:r>
     </w:p>
     <w:p>
@@ -746,7 +750,7 @@
       </w:pPr>
       <w:r>
         <w:rPr>
-          <w:rFonts w:cs="Arial" w:ascii="Times New Roman" w:hAnsi="Times New Roman"/>
+          <w:rFonts w:cs="Arial"/>
           <w:b w:val="false"/>
           <w:bCs w:val="false"/>
           <w:i w:val="false"/>
@@ -763,7 +767,7 @@
       </w:r>
       <w:r>
         <w:rPr>
-          <w:rFonts w:cs="Arial" w:ascii="Times New Roman" w:hAnsi="Times New Roman"/>
+          <w:rFonts w:cs="Arial"/>
           <w:b w:val="false"/>
           <w:bCs w:val="false"/>
           <w:i w:val="false"/>
@@ -776,7 +780,7 @@
           <w:shd w:fill="auto" w:val="clear"/>
           <w:lang w:val="en-GB" w:eastAsia="zxx" w:bidi="hi-IN"/>
         </w:rPr>
-        <w:t>- Nature of the Practicum</w:t>
+        <w:t>- Objectives of the Practicum</w:t>
       </w:r>
     </w:p>
     <w:p>
@@ -792,7 +796,7 @@
       </w:pPr>
       <w:r>
         <w:rPr>
-          <w:rFonts w:cs="Arial" w:ascii="Times New Roman" w:hAnsi="Times New Roman"/>
+          <w:rFonts w:cs="Arial"/>
           <w:b w:val="false"/>
           <w:bCs w:val="false"/>
           <w:i w:val="false"/>
@@ -809,7 +813,7 @@
       </w:r>
       <w:r>
         <w:rPr>
-          <w:rFonts w:cs="Arial" w:ascii="Times New Roman" w:hAnsi="Times New Roman"/>
+          <w:rFonts w:cs="Arial"/>
           <w:b w:val="false"/>
           <w:bCs w:val="false"/>
           <w:i w:val="false"/>
@@ -822,7 +826,41 @@
           <w:shd w:fill="auto" w:val="clear"/>
           <w:lang w:val="en-GB" w:eastAsia="zxx" w:bidi="hi-IN"/>
         </w:rPr>
-        <w:t>- Objectives of the Practicum</w:t>
+        <w:t>- Orientation</w:t>
+      </w:r>
+    </w:p>
+    <w:p>
+      <w:pPr>
+        <w:pStyle w:val="Normal"/>
+        <w:jc w:val="left"/>
+        <w:rPr>
+          <w:rFonts w:cs="Arial"/>
+          <w:b w:val="false"/>
+          <w:b w:val="false"/>
+          <w:bCs w:val="false"/>
+          <w:i w:val="false"/>
+          <w:i w:val="false"/>
+          <w:caps w:val="false"/>
+          <w:smallCaps w:val="false"/>
+          <w:color w:val="000000"/>
+          <w:u w:val="none"/>
+          <w:shd w:fill="auto" w:val="clear"/>
+          <w:lang w:val="en-GB" w:eastAsia="zxx" w:bidi="hi-IN"/>
+        </w:rPr>
+      </w:pPr>
+      <w:r>
+        <w:rPr>
+          <w:rFonts w:cs="Arial"/>
+          <w:b w:val="false"/>
+          <w:bCs w:val="false"/>
+          <w:i w:val="false"/>
+          <w:caps w:val="false"/>
+          <w:smallCaps w:val="false"/>
+          <w:color w:val="000000"/>
+          <w:u w:val="none"/>
+          <w:shd w:fill="auto" w:val="clear"/>
+          <w:lang w:val="en-GB" w:eastAsia="zxx" w:bidi="hi-IN"/>
+        </w:rPr>
       </w:r>
     </w:p>
     <w:p>
@@ -838,7 +876,7 @@
       </w:pPr>
       <w:r>
         <w:rPr>
-          <w:rFonts w:cs="Arial" w:ascii="Times New Roman" w:hAnsi="Times New Roman"/>
+          <w:rFonts w:cs="Arial"/>
           <w:b w:val="false"/>
           <w:bCs w:val="false"/>
           <w:i w:val="false"/>
@@ -851,52 +889,53 @@
           <w:shd w:fill="auto" w:val="clear"/>
           <w:lang w:val="en-GB" w:eastAsia="zxx" w:bidi="hi-IN"/>
         </w:rPr>
-        <w:t xml:space="preserve">   </w:t>
-      </w:r>
-      <w:r>
-        <w:rPr>
-          <w:rFonts w:cs="Arial" w:ascii="Times New Roman" w:hAnsi="Times New Roman"/>
-          <w:b w:val="false"/>
-          <w:bCs w:val="false"/>
-          <w:i w:val="false"/>
-          <w:caps w:val="false"/>
-          <w:smallCaps w:val="false"/>
-          <w:color w:val="000000"/>
-          <w:sz w:val="30"/>
-          <w:szCs w:val="30"/>
-          <w:u w:val="none"/>
-          <w:shd w:fill="auto" w:val="clear"/>
-          <w:lang w:val="en-GB" w:eastAsia="zxx" w:bidi="hi-IN"/>
-        </w:rPr>
-        <w:t>- Orientation</w:t>
+        <w:t>2. Organizational Structure</w:t>
       </w:r>
     </w:p>
     <w:p>
       <w:pPr>
         <w:pStyle w:val="Normal"/>
         <w:jc w:val="left"/>
-        <w:rPr>
-          <w:rFonts w:cs="Arial"/>
-          <w:b w:val="false"/>
-          <w:b w:val="false"/>
-          <w:bCs w:val="false"/>
-          <w:i w:val="false"/>
-          <w:i w:val="false"/>
-          <w:caps w:val="false"/>
-          <w:smallCaps w:val="false"/>
-          <w:color w:val="000000"/>
-          <w:u w:val="none"/>
-          <w:shd w:fill="auto" w:val="clear"/>
-          <w:lang w:val="en-GB" w:eastAsia="zxx" w:bidi="hi-IN"/>
-        </w:rPr>
-      </w:pPr>
-      <w:r>
         <w:rPr>
           <w:rFonts w:ascii="Times New Roman" w:hAnsi="Times New Roman"/>
           <w:color w:val="auto"/>
           <w:sz w:val="30"/>
           <w:szCs w:val="30"/>
         </w:rPr>
+      </w:pPr>
+      <w:r>
+        <w:rPr>
+          <w:rFonts w:cs="Arial"/>
+          <w:b w:val="false"/>
+          <w:bCs w:val="false"/>
+          <w:i w:val="false"/>
+          <w:caps w:val="false"/>
+          <w:smallCaps w:val="false"/>
+          <w:color w:val="000000"/>
+          <w:sz w:val="30"/>
+          <w:szCs w:val="30"/>
+          <w:u w:val="none"/>
+          <w:shd w:fill="auto" w:val="clear"/>
+          <w:lang w:val="en-GB" w:eastAsia="zxx" w:bidi="hi-IN"/>
+        </w:rPr>
+        <w:t xml:space="preserve">   </w:t>
+      </w:r>
+      <w:r>
+        <w:rPr>
+          <w:rFonts w:cs="Arial"/>
+          <w:b w:val="false"/>
+          <w:bCs w:val="false"/>
+          <w:i w:val="false"/>
+          <w:caps w:val="false"/>
+          <w:smallCaps w:val="false"/>
+          <w:color w:val="000000"/>
+          <w:sz w:val="30"/>
+          <w:szCs w:val="30"/>
+          <w:u w:val="none"/>
+          <w:shd w:fill="auto" w:val="clear"/>
+          <w:lang w:val="en-GB" w:eastAsia="zxx" w:bidi="hi-IN"/>
+        </w:rPr>
+        <w:t>- Overview of Organizational Structure</w:t>
       </w:r>
     </w:p>
     <w:p>
@@ -912,7 +951,7 @@
       </w:pPr>
       <w:r>
         <w:rPr>
-          <w:rFonts w:cs="Arial" w:ascii="Times New Roman" w:hAnsi="Times New Roman"/>
+          <w:rFonts w:cs="Arial"/>
           <w:b w:val="false"/>
           <w:bCs w:val="false"/>
           <w:i w:val="false"/>
@@ -925,7 +964,24 @@
           <w:shd w:fill="auto" w:val="clear"/>
           <w:lang w:val="en-GB" w:eastAsia="zxx" w:bidi="hi-IN"/>
         </w:rPr>
-        <w:t>2. Organizational Structure</w:t>
+        <w:t xml:space="preserve">   </w:t>
+      </w:r>
+      <w:r>
+        <w:rPr>
+          <w:rFonts w:cs="Arial"/>
+          <w:b w:val="false"/>
+          <w:bCs w:val="false"/>
+          <w:i w:val="false"/>
+          <w:caps w:val="false"/>
+          <w:smallCaps w:val="false"/>
+          <w:color w:val="000000"/>
+          <w:sz w:val="30"/>
+          <w:szCs w:val="30"/>
+          <w:u w:val="none"/>
+          <w:shd w:fill="auto" w:val="clear"/>
+          <w:lang w:val="en-GB" w:eastAsia="zxx" w:bidi="hi-IN"/>
+        </w:rPr>
+        <w:t>- Overview of Departments</w:t>
       </w:r>
     </w:p>
     <w:p>
@@ -941,7 +997,7 @@
       </w:pPr>
       <w:r>
         <w:rPr>
-          <w:rFonts w:cs="Arial" w:ascii="Times New Roman" w:hAnsi="Times New Roman"/>
+          <w:rFonts w:cs="Arial"/>
           <w:b w:val="false"/>
           <w:bCs w:val="false"/>
           <w:i w:val="false"/>
@@ -958,7 +1014,7 @@
       </w:r>
       <w:r>
         <w:rPr>
-          <w:rFonts w:cs="Arial" w:ascii="Times New Roman" w:hAnsi="Times New Roman"/>
+          <w:rFonts w:cs="Arial"/>
           <w:b w:val="false"/>
           <w:bCs w:val="false"/>
           <w:i w:val="false"/>
@@ -971,7 +1027,41 @@
           <w:shd w:fill="auto" w:val="clear"/>
           <w:lang w:val="en-GB" w:eastAsia="zxx" w:bidi="hi-IN"/>
         </w:rPr>
-        <w:t>- Overview of Organizational Structure</w:t>
+        <w:t>- Activities within Departments</w:t>
+      </w:r>
+    </w:p>
+    <w:p>
+      <w:pPr>
+        <w:pStyle w:val="Normal"/>
+        <w:jc w:val="left"/>
+        <w:rPr>
+          <w:rFonts w:cs="Arial"/>
+          <w:b w:val="false"/>
+          <w:b w:val="false"/>
+          <w:bCs w:val="false"/>
+          <w:i w:val="false"/>
+          <w:i w:val="false"/>
+          <w:caps w:val="false"/>
+          <w:smallCaps w:val="false"/>
+          <w:color w:val="000000"/>
+          <w:u w:val="none"/>
+          <w:shd w:fill="auto" w:val="clear"/>
+          <w:lang w:val="en-GB" w:eastAsia="zxx" w:bidi="hi-IN"/>
+        </w:rPr>
+      </w:pPr>
+      <w:r>
+        <w:rPr>
+          <w:rFonts w:cs="Arial"/>
+          <w:b w:val="false"/>
+          <w:bCs w:val="false"/>
+          <w:i w:val="false"/>
+          <w:caps w:val="false"/>
+          <w:smallCaps w:val="false"/>
+          <w:color w:val="000000"/>
+          <w:u w:val="none"/>
+          <w:shd w:fill="auto" w:val="clear"/>
+          <w:lang w:val="en-GB" w:eastAsia="zxx" w:bidi="hi-IN"/>
+        </w:rPr>
       </w:r>
     </w:p>
     <w:p>
@@ -987,7 +1077,7 @@
       </w:pPr>
       <w:r>
         <w:rPr>
-          <w:rFonts w:cs="Arial" w:ascii="Times New Roman" w:hAnsi="Times New Roman"/>
+          <w:rFonts w:cs="Arial"/>
           <w:b w:val="false"/>
           <w:bCs w:val="false"/>
           <w:i w:val="false"/>
@@ -1000,24 +1090,7 @@
           <w:shd w:fill="auto" w:val="clear"/>
           <w:lang w:val="en-GB" w:eastAsia="zxx" w:bidi="hi-IN"/>
         </w:rPr>
-        <w:t xml:space="preserve">   </w:t>
-      </w:r>
-      <w:r>
-        <w:rPr>
-          <w:rFonts w:cs="Arial" w:ascii="Times New Roman" w:hAnsi="Times New Roman"/>
-          <w:b w:val="false"/>
-          <w:bCs w:val="false"/>
-          <w:i w:val="false"/>
-          <w:caps w:val="false"/>
-          <w:smallCaps w:val="false"/>
-          <w:color w:val="000000"/>
-          <w:sz w:val="30"/>
-          <w:szCs w:val="30"/>
-          <w:u w:val="none"/>
-          <w:shd w:fill="auto" w:val="clear"/>
-          <w:lang w:val="en-GB" w:eastAsia="zxx" w:bidi="hi-IN"/>
-        </w:rPr>
-        <w:t>- Overview of Departments</w:t>
+        <w:t>3. Counselling Process</w:t>
       </w:r>
     </w:p>
     <w:p>
@@ -1033,7 +1106,7 @@
       </w:pPr>
       <w:r>
         <w:rPr>
-          <w:rFonts w:cs="Arial" w:ascii="Times New Roman" w:hAnsi="Times New Roman"/>
+          <w:rFonts w:cs="Arial"/>
           <w:b w:val="false"/>
           <w:bCs w:val="false"/>
           <w:i w:val="false"/>
@@ -1050,7 +1123,7 @@
       </w:r>
       <w:r>
         <w:rPr>
-          <w:rFonts w:cs="Arial" w:ascii="Times New Roman" w:hAnsi="Times New Roman"/>
+          <w:rFonts w:cs="Arial"/>
           <w:b w:val="false"/>
           <w:bCs w:val="false"/>
           <w:i w:val="false"/>
@@ -1063,35 +1136,87 @@
           <w:shd w:fill="auto" w:val="clear"/>
           <w:lang w:val="en-GB" w:eastAsia="zxx" w:bidi="hi-IN"/>
         </w:rPr>
-        <w:t>- Activities within Departments</w:t>
+        <w:t>- Counselling Approaches in Different Departments</w:t>
       </w:r>
     </w:p>
     <w:p>
       <w:pPr>
         <w:pStyle w:val="Normal"/>
         <w:jc w:val="left"/>
-        <w:rPr>
-          <w:rFonts w:cs="Arial"/>
-          <w:b w:val="false"/>
-          <w:b w:val="false"/>
-          <w:bCs w:val="false"/>
-          <w:i w:val="false"/>
-          <w:i w:val="false"/>
-          <w:caps w:val="false"/>
-          <w:smallCaps w:val="false"/>
-          <w:color w:val="000000"/>
-          <w:u w:val="none"/>
-          <w:shd w:fill="auto" w:val="clear"/>
-          <w:lang w:val="en-GB" w:eastAsia="zxx" w:bidi="hi-IN"/>
-        </w:rPr>
-      </w:pPr>
-      <w:r>
         <w:rPr>
           <w:rFonts w:ascii="Times New Roman" w:hAnsi="Times New Roman"/>
           <w:color w:val="auto"/>
           <w:sz w:val="30"/>
           <w:szCs w:val="30"/>
         </w:rPr>
+      </w:pPr>
+      <w:r>
+        <w:rPr>
+          <w:rFonts w:cs="Arial"/>
+          <w:b w:val="false"/>
+          <w:bCs w:val="false"/>
+          <w:i w:val="false"/>
+          <w:caps w:val="false"/>
+          <w:smallCaps w:val="false"/>
+          <w:color w:val="000000"/>
+          <w:sz w:val="30"/>
+          <w:szCs w:val="30"/>
+          <w:u w:val="none"/>
+          <w:shd w:fill="auto" w:val="clear"/>
+          <w:lang w:val="en-GB" w:eastAsia="zxx" w:bidi="hi-IN"/>
+        </w:rPr>
+        <w:t xml:space="preserve">   </w:t>
+      </w:r>
+      <w:r>
+        <w:rPr>
+          <w:rFonts w:cs="Arial"/>
+          <w:b w:val="false"/>
+          <w:bCs w:val="false"/>
+          <w:i w:val="false"/>
+          <w:caps w:val="false"/>
+          <w:smallCaps w:val="false"/>
+          <w:color w:val="000000"/>
+          <w:sz w:val="30"/>
+          <w:szCs w:val="30"/>
+          <w:u w:val="none"/>
+          <w:shd w:fill="auto" w:val="clear"/>
+          <w:lang w:val="en-GB" w:eastAsia="zxx" w:bidi="hi-IN"/>
+        </w:rPr>
+        <w:t>- Categories of Counselling Cases</w:t>
+      </w:r>
+    </w:p>
+    <w:p>
+      <w:pPr>
+        <w:pStyle w:val="Normal"/>
+        <w:jc w:val="left"/>
+        <w:rPr>
+          <w:rFonts w:cs="Arial"/>
+          <w:b w:val="false"/>
+          <w:b w:val="false"/>
+          <w:bCs w:val="false"/>
+          <w:i w:val="false"/>
+          <w:i w:val="false"/>
+          <w:caps w:val="false"/>
+          <w:smallCaps w:val="false"/>
+          <w:color w:val="000000"/>
+          <w:u w:val="none"/>
+          <w:shd w:fill="auto" w:val="clear"/>
+          <w:lang w:val="en-GB" w:eastAsia="zxx" w:bidi="hi-IN"/>
+        </w:rPr>
+      </w:pPr>
+      <w:r>
+        <w:rPr>
+          <w:rFonts w:cs="Arial"/>
+          <w:b w:val="false"/>
+          <w:bCs w:val="false"/>
+          <w:i w:val="false"/>
+          <w:caps w:val="false"/>
+          <w:smallCaps w:val="false"/>
+          <w:color w:val="000000"/>
+          <w:u w:val="none"/>
+          <w:shd w:fill="auto" w:val="clear"/>
+          <w:lang w:val="en-GB" w:eastAsia="zxx" w:bidi="hi-IN"/>
+        </w:rPr>
       </w:r>
     </w:p>
     <w:p>
@@ -1107,7 +1232,7 @@
       </w:pPr>
       <w:r>
         <w:rPr>
-          <w:rFonts w:cs="Arial" w:ascii="Times New Roman" w:hAnsi="Times New Roman"/>
+          <w:rFonts w:cs="Arial"/>
           <w:b w:val="false"/>
           <w:bCs w:val="false"/>
           <w:i w:val="false"/>
@@ -1120,7 +1245,7 @@
           <w:shd w:fill="auto" w:val="clear"/>
           <w:lang w:val="en-GB" w:eastAsia="zxx" w:bidi="hi-IN"/>
         </w:rPr>
-        <w:t>3. Counselling Process</w:t>
+        <w:t>4. Case Presentation</w:t>
       </w:r>
     </w:p>
     <w:p>
@@ -1136,7 +1261,7 @@
       </w:pPr>
       <w:r>
         <w:rPr>
-          <w:rFonts w:cs="Arial" w:ascii="Times New Roman" w:hAnsi="Times New Roman"/>
+          <w:rFonts w:cs="Arial"/>
           <w:b w:val="false"/>
           <w:bCs w:val="false"/>
           <w:i w:val="false"/>
@@ -1153,7 +1278,7 @@
       </w:r>
       <w:r>
         <w:rPr>
-          <w:rFonts w:cs="Arial" w:ascii="Times New Roman" w:hAnsi="Times New Roman"/>
+          <w:rFonts w:cs="Arial"/>
           <w:b w:val="false"/>
           <w:bCs w:val="false"/>
           <w:i w:val="false"/>
@@ -1166,7 +1291,7 @@
           <w:shd w:fill="auto" w:val="clear"/>
           <w:lang w:val="en-GB" w:eastAsia="zxx" w:bidi="hi-IN"/>
         </w:rPr>
-        <w:t>- Counselling Approaches in Different Departments</w:t>
+        <w:t>- Individual Case Presentation</w:t>
       </w:r>
     </w:p>
     <w:p>
@@ -1182,7 +1307,7 @@
       </w:pPr>
       <w:r>
         <w:rPr>
-          <w:rFonts w:cs="Arial" w:ascii="Times New Roman" w:hAnsi="Times New Roman"/>
+          <w:rFonts w:cs="Arial"/>
           <w:b w:val="false"/>
           <w:bCs w:val="false"/>
           <w:i w:val="false"/>
@@ -1199,7 +1324,7 @@
       </w:r>
       <w:r>
         <w:rPr>
-          <w:rFonts w:cs="Arial" w:ascii="Times New Roman" w:hAnsi="Times New Roman"/>
+          <w:rFonts w:cs="Arial"/>
           <w:b w:val="false"/>
           <w:bCs w:val="false"/>
           <w:i w:val="false"/>
@@ -1212,7 +1337,7 @@
           <w:shd w:fill="auto" w:val="clear"/>
           <w:lang w:val="en-GB" w:eastAsia="zxx" w:bidi="hi-IN"/>
         </w:rPr>
-        <w:t>- Categories of Counselling Cases</w:t>
+        <w:t>- Group Case Presentation</w:t>
       </w:r>
     </w:p>
     <w:p>
@@ -1235,12 +1360,47 @@
         </w:rPr>
       </w:pPr>
       <w:r>
+        <w:rPr>
+          <w:rFonts w:cs="Arial"/>
+          <w:b w:val="false"/>
+          <w:bCs w:val="false"/>
+          <w:i w:val="false"/>
+          <w:caps w:val="false"/>
+          <w:smallCaps w:val="false"/>
+          <w:color w:val="000000"/>
+          <w:u w:val="none"/>
+          <w:shd w:fill="auto" w:val="clear"/>
+          <w:lang w:val="en-GB" w:eastAsia="zxx" w:bidi="hi-IN"/>
+        </w:rPr>
+      </w:r>
+    </w:p>
+    <w:p>
+      <w:pPr>
+        <w:pStyle w:val="Normal"/>
+        <w:jc w:val="left"/>
         <w:rPr>
           <w:rFonts w:ascii="Times New Roman" w:hAnsi="Times New Roman"/>
           <w:color w:val="auto"/>
           <w:sz w:val="30"/>
           <w:szCs w:val="30"/>
         </w:rPr>
+      </w:pPr>
+      <w:r>
+        <w:rPr>
+          <w:rFonts w:cs="Arial"/>
+          <w:b w:val="false"/>
+          <w:bCs w:val="false"/>
+          <w:i w:val="false"/>
+          <w:caps w:val="false"/>
+          <w:smallCaps w:val="false"/>
+          <w:color w:val="000000"/>
+          <w:sz w:val="30"/>
+          <w:szCs w:val="30"/>
+          <w:u w:val="none"/>
+          <w:shd w:fill="auto" w:val="clear"/>
+          <w:lang w:val="en-GB" w:eastAsia="zxx" w:bidi="hi-IN"/>
+        </w:rPr>
+        <w:t>5. Learned Experiences</w:t>
       </w:r>
     </w:p>
     <w:p>
@@ -1256,7 +1416,7 @@
       </w:pPr>
       <w:r>
         <w:rPr>
-          <w:rFonts w:cs="Arial" w:ascii="Times New Roman" w:hAnsi="Times New Roman"/>
+          <w:rFonts w:cs="Arial"/>
           <w:b w:val="false"/>
           <w:bCs w:val="false"/>
           <w:i w:val="false"/>
@@ -1269,7 +1429,24 @@
           <w:shd w:fill="auto" w:val="clear"/>
           <w:lang w:val="en-GB" w:eastAsia="zxx" w:bidi="hi-IN"/>
         </w:rPr>
-        <w:t>4. Case Presentation</w:t>
+        <w:t xml:space="preserve">   </w:t>
+      </w:r>
+      <w:r>
+        <w:rPr>
+          <w:rFonts w:cs="Arial"/>
+          <w:b w:val="false"/>
+          <w:bCs w:val="false"/>
+          <w:i w:val="false"/>
+          <w:caps w:val="false"/>
+          <w:smallCaps w:val="false"/>
+          <w:color w:val="000000"/>
+          <w:sz w:val="30"/>
+          <w:szCs w:val="30"/>
+          <w:u w:val="none"/>
+          <w:shd w:fill="auto" w:val="clear"/>
+          <w:lang w:val="en-GB" w:eastAsia="zxx" w:bidi="hi-IN"/>
+        </w:rPr>
+        <w:t>- Challenges Encountered</w:t>
       </w:r>
     </w:p>
     <w:p>
@@ -1285,7 +1462,7 @@
       </w:pPr>
       <w:r>
         <w:rPr>
-          <w:rFonts w:cs="Arial" w:ascii="Times New Roman" w:hAnsi="Times New Roman"/>
+          <w:rFonts w:cs="Arial"/>
           <w:b w:val="false"/>
           <w:bCs w:val="false"/>
           <w:i w:val="false"/>
@@ -1302,7 +1479,7 @@
       </w:r>
       <w:r>
         <w:rPr>
-          <w:rFonts w:cs="Arial" w:ascii="Times New Roman" w:hAnsi="Times New Roman"/>
+          <w:rFonts w:cs="Arial"/>
           <w:b w:val="false"/>
           <w:bCs w:val="false"/>
           <w:i w:val="false"/>
@@ -1315,7 +1492,7 @@
           <w:shd w:fill="auto" w:val="clear"/>
           <w:lang w:val="en-GB" w:eastAsia="zxx" w:bidi="hi-IN"/>
         </w:rPr>
-        <w:t>- Individual Case Presentation</w:t>
+        <w:t>- Recommendations for Improvement</w:t>
       </w:r>
     </w:p>
     <w:p>
@@ -1331,7 +1508,7 @@
       </w:pPr>
       <w:r>
         <w:rPr>
-          <w:rFonts w:cs="Arial" w:ascii="Times New Roman" w:hAnsi="Times New Roman"/>
+          <w:rFonts w:cs="Arial"/>
           <w:b w:val="false"/>
           <w:bCs w:val="false"/>
           <w:i w:val="false"/>
@@ -1348,7 +1525,7 @@
       </w:r>
       <w:r>
         <w:rPr>
-          <w:rFonts w:cs="Arial" w:ascii="Times New Roman" w:hAnsi="Times New Roman"/>
+          <w:rFonts w:cs="Arial"/>
           <w:b w:val="false"/>
           <w:bCs w:val="false"/>
           <w:i w:val="false"/>
@@ -1361,201 +1538,6 @@
           <w:shd w:fill="auto" w:val="clear"/>
           <w:lang w:val="en-GB" w:eastAsia="zxx" w:bidi="hi-IN"/>
         </w:rPr>
-        <w:t>- Group Case Presentation</w:t>
-      </w:r>
-    </w:p>
-    <w:p>
-      <w:pPr>
-        <w:pStyle w:val="Normal"/>
-        <w:jc w:val="left"/>
-        <w:rPr>
-          <w:rFonts w:cs="Arial"/>
-          <w:b w:val="false"/>
-          <w:b w:val="false"/>
-          <w:bCs w:val="false"/>
-          <w:i w:val="false"/>
-          <w:i w:val="false"/>
-          <w:caps w:val="false"/>
-          <w:smallCaps w:val="false"/>
-          <w:color w:val="000000"/>
-          <w:u w:val="none"/>
-          <w:shd w:fill="auto" w:val="clear"/>
-          <w:lang w:val="en-GB" w:eastAsia="zxx" w:bidi="hi-IN"/>
-        </w:rPr>
-      </w:pPr>
-      <w:r>
-        <w:rPr>
-          <w:rFonts w:ascii="Times New Roman" w:hAnsi="Times New Roman"/>
-          <w:color w:val="auto"/>
-          <w:sz w:val="30"/>
-          <w:szCs w:val="30"/>
-        </w:rPr>
-      </w:r>
-    </w:p>
-    <w:p>
-      <w:pPr>
-        <w:pStyle w:val="Normal"/>
-        <w:jc w:val="left"/>
-        <w:rPr>
-          <w:rFonts w:ascii="Times New Roman" w:hAnsi="Times New Roman"/>
-          <w:color w:val="auto"/>
-          <w:sz w:val="30"/>
-          <w:szCs w:val="30"/>
-        </w:rPr>
-      </w:pPr>
-      <w:r>
-        <w:rPr>
-          <w:rFonts w:cs="Arial" w:ascii="Times New Roman" w:hAnsi="Times New Roman"/>
-          <w:b w:val="false"/>
-          <w:bCs w:val="false"/>
-          <w:i w:val="false"/>
-          <w:caps w:val="false"/>
-          <w:smallCaps w:val="false"/>
-          <w:color w:val="000000"/>
-          <w:sz w:val="30"/>
-          <w:szCs w:val="30"/>
-          <w:u w:val="none"/>
-          <w:shd w:fill="auto" w:val="clear"/>
-          <w:lang w:val="en-GB" w:eastAsia="zxx" w:bidi="hi-IN"/>
-        </w:rPr>
-        <w:t>5. Learned Experiences</w:t>
-      </w:r>
-    </w:p>
-    <w:p>
-      <w:pPr>
-        <w:pStyle w:val="Normal"/>
-        <w:jc w:val="left"/>
-        <w:rPr>
-          <w:rFonts w:ascii="Times New Roman" w:hAnsi="Times New Roman"/>
-          <w:color w:val="auto"/>
-          <w:sz w:val="30"/>
-          <w:szCs w:val="30"/>
-        </w:rPr>
-      </w:pPr>
-      <w:r>
-        <w:rPr>
-          <w:rFonts w:cs="Arial" w:ascii="Times New Roman" w:hAnsi="Times New Roman"/>
-          <w:b w:val="false"/>
-          <w:bCs w:val="false"/>
-          <w:i w:val="false"/>
-          <w:caps w:val="false"/>
-          <w:smallCaps w:val="false"/>
-          <w:color w:val="000000"/>
-          <w:sz w:val="30"/>
-          <w:szCs w:val="30"/>
-          <w:u w:val="none"/>
-          <w:shd w:fill="auto" w:val="clear"/>
-          <w:lang w:val="en-GB" w:eastAsia="zxx" w:bidi="hi-IN"/>
-        </w:rPr>
-        <w:t xml:space="preserve">   </w:t>
-      </w:r>
-      <w:r>
-        <w:rPr>
-          <w:rFonts w:cs="Arial" w:ascii="Times New Roman" w:hAnsi="Times New Roman"/>
-          <w:b w:val="false"/>
-          <w:bCs w:val="false"/>
-          <w:i w:val="false"/>
-          <w:caps w:val="false"/>
-          <w:smallCaps w:val="false"/>
-          <w:color w:val="000000"/>
-          <w:sz w:val="30"/>
-          <w:szCs w:val="30"/>
-          <w:u w:val="none"/>
-          <w:shd w:fill="auto" w:val="clear"/>
-          <w:lang w:val="en-GB" w:eastAsia="zxx" w:bidi="hi-IN"/>
-        </w:rPr>
-        <w:t>- Challenges Encountered</w:t>
-      </w:r>
-    </w:p>
-    <w:p>
-      <w:pPr>
-        <w:pStyle w:val="Normal"/>
-        <w:jc w:val="left"/>
-        <w:rPr>
-          <w:rFonts w:ascii="Times New Roman" w:hAnsi="Times New Roman"/>
-          <w:color w:val="auto"/>
-          <w:sz w:val="30"/>
-          <w:szCs w:val="30"/>
-        </w:rPr>
-      </w:pPr>
-      <w:r>
-        <w:rPr>
-          <w:rFonts w:cs="Arial" w:ascii="Times New Roman" w:hAnsi="Times New Roman"/>
-          <w:b w:val="false"/>
-          <w:bCs w:val="false"/>
-          <w:i w:val="false"/>
-          <w:caps w:val="false"/>
-          <w:smallCaps w:val="false"/>
-          <w:color w:val="000000"/>
-          <w:sz w:val="30"/>
-          <w:szCs w:val="30"/>
-          <w:u w:val="none"/>
-          <w:shd w:fill="auto" w:val="clear"/>
-          <w:lang w:val="en-GB" w:eastAsia="zxx" w:bidi="hi-IN"/>
-        </w:rPr>
-        <w:t xml:space="preserve">   </w:t>
-      </w:r>
-      <w:r>
-        <w:rPr>
-          <w:rFonts w:cs="Arial" w:ascii="Times New Roman" w:hAnsi="Times New Roman"/>
-          <w:b w:val="false"/>
-          <w:bCs w:val="false"/>
-          <w:i w:val="false"/>
-          <w:caps w:val="false"/>
-          <w:smallCaps w:val="false"/>
-          <w:color w:val="000000"/>
-          <w:sz w:val="30"/>
-          <w:szCs w:val="30"/>
-          <w:u w:val="none"/>
-          <w:shd w:fill="auto" w:val="clear"/>
-          <w:lang w:val="en-GB" w:eastAsia="zxx" w:bidi="hi-IN"/>
-        </w:rPr>
-        <w:t>- Recommendations for Improvement</w:t>
-      </w:r>
-    </w:p>
-    <w:p>
-      <w:pPr>
-        <w:pStyle w:val="Normal"/>
-        <w:jc w:val="left"/>
-        <w:rPr>
-          <w:rFonts w:ascii="Times New Roman" w:hAnsi="Times New Roman"/>
-          <w:color w:val="auto"/>
-          <w:sz w:val="30"/>
-          <w:szCs w:val="30"/>
-        </w:rPr>
-      </w:pPr>
-      <w:r>
-        <w:rPr>
-          <w:rFonts w:cs="Arial" w:ascii="Times New Roman" w:hAnsi="Times New Roman"/>
-          <w:b w:val="false"/>
-          <w:bCs w:val="false"/>
-          <w:i w:val="false"/>
-          <w:caps w:val="false"/>
-          <w:smallCaps w:val="false"/>
-          <w:color w:val="000000"/>
-          <w:sz w:val="30"/>
-          <w:szCs w:val="30"/>
-          <w:u w:val="none"/>
-          <w:shd w:fill="auto" w:val="clear"/>
-          <w:lang w:val="en-GB" w:eastAsia="zxx" w:bidi="hi-IN"/>
-        </w:rPr>
-        <w:t xml:space="preserve">   </w:t>
-      </w:r>
-      <w:r>
-        <w:rPr>
-          <w:rFonts w:cs="Arial" w:ascii="Times New Roman" w:hAnsi="Times New Roman"/>
-          <w:b w:val="false"/>
-          <w:bCs w:val="false"/>
-          <w:i w:val="false"/>
-          <w:caps w:val="false"/>
-          <w:smallCaps w:val="false"/>
-          <w:color w:val="000000"/>
-          <w:sz w:val="30"/>
-          <w:szCs w:val="30"/>
-          <w:u w:val="none"/>
-          <w:shd w:fill="auto" w:val="clear"/>
-          <w:lang w:val="en-GB" w:eastAsia="zxx" w:bidi="hi-IN"/>
-        </w:rPr>
         <w:t>- Conclusion</w:t>
       </w:r>
       <w:r>
@@ -1576,7 +1558,6 @@
       </w:pPr>
       <w:r>
         <w:rPr>
-          <w:rFonts w:ascii="Times New Roman" w:hAnsi="Times New Roman"/>
           <w:b/>
           <w:i w:val="false"/>
           <w:caps w:val="false"/>
@@ -1604,7 +1585,6 @@
       </w:pPr>
       <w:r>
         <w:rPr>
-          <w:rFonts w:ascii="Times New Roman" w:hAnsi="Times New Roman"/>
           <w:b w:val="false"/>
           <w:i w:val="false"/>
           <w:caps w:val="false"/>
@@ -1635,7 +1615,6 @@
       </w:pPr>
       <w:r>
         <w:rPr>
-          <w:rFonts w:ascii="Times New Roman" w:hAnsi="Times New Roman"/>
           <w:b w:val="false"/>
           <w:i w:val="false"/>
           <w:caps w:val="false"/>
@@ -1666,7 +1645,6 @@
       </w:pPr>
       <w:r>
         <w:rPr>
-          <w:rFonts w:ascii="Times New Roman" w:hAnsi="Times New Roman"/>
           <w:b w:val="false"/>
           <w:i w:val="false"/>
           <w:caps w:val="false"/>
@@ -1710,7 +1688,6 @@
       </w:pPr>
       <w:r>
         <w:rPr>
-          <w:rFonts w:ascii="Times New Roman" w:hAnsi="Times New Roman"/>
           <w:b w:val="false"/>
           <w:i/>
           <w:caps w:val="false"/>
@@ -1743,7 +1720,6 @@
       </w:pPr>
       <w:r>
         <w:rPr>
-          <w:rFonts w:ascii="Times New Roman" w:hAnsi="Times New Roman"/>
           <w:b/>
           <w:bCs/>
           <w:i/>
@@ -1775,7 +1751,6 @@
       </w:pPr>
       <w:r>
         <w:rPr>
-          <w:rFonts w:ascii="Times New Roman" w:hAnsi="Times New Roman"/>
           <w:b w:val="false"/>
           <w:i w:val="false"/>
           <w:iCs w:val="false"/>
@@ -1795,7 +1770,6 @@
       </w:r>
       <w:r>
         <w:rPr>
-          <w:rFonts w:ascii="Times New Roman" w:hAnsi="Times New Roman"/>
           <w:b w:val="false"/>
           <w:bCs w:val="false"/>
           <w:i w:val="false"/>
@@ -1816,7 +1790,6 @@
       </w:r>
       <w:r>
         <w:rPr>
-          <w:rFonts w:ascii="Times New Roman" w:hAnsi="Times New Roman"/>
           <w:b w:val="false"/>
           <w:i w:val="false"/>
           <w:iCs w:val="false"/>
@@ -1848,7 +1821,6 @@
       </w:pPr>
       <w:r>
         <w:rPr>
-          <w:rFonts w:ascii="Times New Roman" w:hAnsi="Times New Roman"/>
           <w:b w:val="false"/>
           <w:i w:val="false"/>
           <w:iCs w:val="false"/>
@@ -1883,7 +1855,6 @@
       </w:pPr>
       <w:r>
         <w:rPr>
-          <w:rFonts w:ascii="Times New Roman" w:hAnsi="Times New Roman"/>
           <w:b/>
           <w:bCs/>
           <w:i/>
@@ -1924,7 +1895,6 @@
       </w:pPr>
       <w:r>
         <w:rPr>
-          <w:rFonts w:ascii="Times New Roman" w:hAnsi="Times New Roman"/>
           <w:b w:val="false"/>
           <w:i w:val="false"/>
           <w:iCs w:val="false"/>
@@ -1944,43 +1914,23 @@
       </w:r>
       <w:r>
         <w:rPr>
-          <w:rFonts w:cs="Arial" w:ascii="Times New Roman" w:hAnsi="Times New Roman"/>
-          <w:b w:val="false"/>
-          <w:i w:val="false"/>
-          <w:iCs w:val="false"/>
-          <w:caps w:val="false"/>
-          <w:smallCaps w:val="false"/>
-          <w:strike w:val="false"/>
-          <w:dstrike w:val="false"/>
-          <w:color w:val="000000"/>
-          <w:sz w:val="24"/>
-          <w:szCs w:val="24"/>
-          <w:u w:val="none"/>
-          <w:effect w:val="none"/>
-          <w:shd w:fill="auto" w:val="clear"/>
-          <w:lang w:val="en-GB" w:eastAsia="zxx" w:bidi="hi-IN"/>
-        </w:rPr>
-        <w:t xml:space="preserve"> </w:t>
-      </w:r>
-      <w:r>
-        <w:rPr>
-          <w:rFonts w:cs="Arial" w:ascii="Times New Roman" w:hAnsi="Times New Roman"/>
-          <w:b w:val="false"/>
-          <w:i w:val="false"/>
-          <w:iCs w:val="false"/>
-          <w:caps w:val="false"/>
-          <w:smallCaps w:val="false"/>
-          <w:strike w:val="false"/>
-          <w:dstrike w:val="false"/>
-          <w:color w:val="000000"/>
-          <w:sz w:val="24"/>
-          <w:szCs w:val="24"/>
-          <w:u w:val="none"/>
-          <w:effect w:val="none"/>
-          <w:shd w:fill="auto" w:val="clear"/>
-          <w:lang w:val="en-GB" w:eastAsia="zxx" w:bidi="hi-IN"/>
-        </w:rPr>
-        <w:t>To integrate theory and sociological issues to real practical experiences in the world of work.</w:t>
+          <w:rFonts w:cs="Arial"/>
+          <w:b w:val="false"/>
+          <w:i w:val="false"/>
+          <w:iCs w:val="false"/>
+          <w:caps w:val="false"/>
+          <w:smallCaps w:val="false"/>
+          <w:strike w:val="false"/>
+          <w:dstrike w:val="false"/>
+          <w:color w:val="000000"/>
+          <w:sz w:val="24"/>
+          <w:szCs w:val="24"/>
+          <w:u w:val="none"/>
+          <w:effect w:val="none"/>
+          <w:shd w:fill="auto" w:val="clear"/>
+          <w:lang w:val="en-GB" w:eastAsia="zxx" w:bidi="hi-IN"/>
+        </w:rPr>
+        <w:t xml:space="preserve"> To integrate theory and sociological issues to real practical experiences in the world of work.</w:t>
       </w:r>
     </w:p>
     <w:p>
@@ -1999,7 +1949,6 @@
       </w:pPr>
       <w:r>
         <w:rPr>
-          <w:rFonts w:ascii="Times New Roman" w:hAnsi="Times New Roman"/>
           <w:b w:val="false"/>
           <w:i w:val="false"/>
           <w:iCs w:val="false"/>
@@ -2034,7 +1983,7 @@
       </w:pPr>
       <w:r>
         <w:rPr>
-          <w:rFonts w:cs="Arial" w:ascii="Times New Roman" w:hAnsi="Times New Roman"/>
+          <w:rFonts w:cs="Arial"/>
           <w:i w:val="false"/>
           <w:iCs w:val="false"/>
           <w:color w:val="000000"/>
@@ -2045,43 +1994,23 @@
       </w:r>
       <w:r>
         <w:rPr>
-          <w:rFonts w:cs="Arial" w:ascii="Times New Roman" w:hAnsi="Times New Roman"/>
-          <w:b w:val="false"/>
-          <w:i w:val="false"/>
-          <w:iCs w:val="false"/>
-          <w:caps w:val="false"/>
-          <w:smallCaps w:val="false"/>
-          <w:strike w:val="false"/>
-          <w:dstrike w:val="false"/>
-          <w:color w:val="000000"/>
-          <w:sz w:val="24"/>
-          <w:szCs w:val="24"/>
-          <w:u w:val="none"/>
-          <w:effect w:val="none"/>
-          <w:shd w:fill="auto" w:val="clear"/>
-          <w:lang w:val="en-GB" w:eastAsia="zxx" w:bidi="hi-IN"/>
-        </w:rPr>
-        <w:t xml:space="preserve"> </w:t>
-      </w:r>
-      <w:r>
-        <w:rPr>
-          <w:rFonts w:cs="Arial" w:ascii="Times New Roman" w:hAnsi="Times New Roman"/>
-          <w:b w:val="false"/>
-          <w:i w:val="false"/>
-          <w:iCs w:val="false"/>
-          <w:caps w:val="false"/>
-          <w:smallCaps w:val="false"/>
-          <w:strike w:val="false"/>
-          <w:dstrike w:val="false"/>
-          <w:color w:val="000000"/>
-          <w:sz w:val="24"/>
-          <w:szCs w:val="24"/>
-          <w:u w:val="none"/>
-          <w:effect w:val="none"/>
-          <w:shd w:fill="auto" w:val="clear"/>
-          <w:lang w:val="en-GB" w:eastAsia="zxx" w:bidi="hi-IN"/>
-        </w:rPr>
-        <w:t>To gain experiences of the work discipline and develop abilities of skills and discipline in the</w:t>
+          <w:rFonts w:cs="Arial"/>
+          <w:b w:val="false"/>
+          <w:i w:val="false"/>
+          <w:iCs w:val="false"/>
+          <w:caps w:val="false"/>
+          <w:smallCaps w:val="false"/>
+          <w:strike w:val="false"/>
+          <w:dstrike w:val="false"/>
+          <w:color w:val="000000"/>
+          <w:sz w:val="24"/>
+          <w:szCs w:val="24"/>
+          <w:u w:val="none"/>
+          <w:effect w:val="none"/>
+          <w:shd w:fill="auto" w:val="clear"/>
+          <w:lang w:val="en-GB" w:eastAsia="zxx" w:bidi="hi-IN"/>
+        </w:rPr>
+        <w:t xml:space="preserve"> To gain experiences of the work discipline and develop abilities of skills and discipline in the</w:t>
         <w:br/>
         <w:t xml:space="preserve">work place. </w:t>
       </w:r>
@@ -2113,7 +2042,6 @@
       </w:pPr>
       <w:r>
         <w:rPr>
-          <w:rFonts w:ascii="Times New Roman" w:hAnsi="Times New Roman"/>
           <w:b/>
           <w:i w:val="false"/>
           <w:iCs w:val="false"/>
@@ -2147,7 +2075,6 @@
       </w:pPr>
       <w:r>
         <w:rPr>
-          <w:rFonts w:ascii="Times New Roman" w:hAnsi="Times New Roman"/>
           <w:b/>
           <w:bCs/>
           <w:i/>
@@ -2180,7 +2107,6 @@
       </w:pPr>
       <w:r>
         <w:rPr>
-          <w:rFonts w:ascii="Times New Roman" w:hAnsi="Times New Roman"/>
           <w:b w:val="false"/>
           <w:bCs w:val="false"/>
           <w:i w:val="false"/>
@@ -2216,7 +2142,6 @@
       </w:pPr>
       <w:r>
         <w:rPr>
-          <w:rFonts w:ascii="Times New Roman" w:hAnsi="Times New Roman"/>
           <w:b/>
           <w:i w:val="false"/>
           <w:iCs w:val="false"/>
@@ -2248,7 +2173,6 @@
       </w:pPr>
       <w:r>
         <w:rPr>
-          <w:rFonts w:ascii="Times New Roman" w:hAnsi="Times New Roman"/>
           <w:b w:val="false"/>
           <w:i w:val="false"/>
           <w:caps w:val="false"/>
@@ -2292,7 +2216,6 @@
       </w:pPr>
       <w:r>
         <w:rPr>
-          <w:rFonts w:ascii="Times New Roman" w:hAnsi="Times New Roman"/>
           <w:b w:val="false"/>
           <w:i w:val="false"/>
           <w:caps w:val="false"/>
@@ -2373,7 +2296,6 @@
       </w:pPr>
       <w:r>
         <w:rPr>
-          <w:rFonts w:ascii="Times New Roman" w:hAnsi="Times New Roman"/>
           <w:b/>
           <w:bCs/>
           <w:i/>
@@ -2406,7 +2328,6 @@
       </w:pPr>
       <w:r>
         <w:rPr>
-          <w:rFonts w:ascii="Times New Roman" w:hAnsi="Times New Roman"/>
           <w:b w:val="false"/>
           <w:i w:val="false"/>
           <w:caps w:val="false"/>
@@ -2441,7 +2362,6 @@
       </w:pPr>
       <w:r>
         <w:rPr>
-          <w:rFonts w:ascii="Times New Roman" w:hAnsi="Times New Roman"/>
           <w:b/>
           <w:bCs/>
           <w:i w:val="false"/>
@@ -2473,7 +2393,6 @@
       </w:pPr>
       <w:r>
         <w:rPr>
-          <w:rFonts w:ascii="Times New Roman" w:hAnsi="Times New Roman"/>
           <w:b w:val="false"/>
           <w:bCs w:val="false"/>
           <w:i w:val="false"/>
@@ -2505,7 +2424,6 @@
       </w:pPr>
       <w:r>
         <w:rPr>
-          <w:rFonts w:ascii="Times New Roman" w:hAnsi="Times New Roman"/>
           <w:b/>
           <w:bCs/>
           <w:i w:val="false"/>
@@ -2525,7 +2443,6 @@
       </w:r>
       <w:r>
         <w:rPr>
-          <w:rFonts w:ascii="Times New Roman" w:hAnsi="Times New Roman"/>
           <w:b w:val="false"/>
           <w:bCs w:val="false"/>
           <w:i w:val="false"/>
@@ -2578,7 +2495,6 @@
       </w:pPr>
       <w:r>
         <w:rPr>
-          <w:rFonts w:ascii="Times New Roman" w:hAnsi="Times New Roman"/>
           <w:b/>
           <w:bCs/>
           <w:i w:val="false"/>
@@ -2613,7 +2529,6 @@
       </w:pPr>
       <w:r>
         <w:rPr>
-          <w:rFonts w:ascii="Times New Roman" w:hAnsi="Times New Roman"/>
           <w:b/>
           <w:bCs/>
           <w:i w:val="false"/>
@@ -2653,7 +2568,6 @@
       </w:pPr>
       <w:r>
         <w:rPr>
-          <w:rFonts w:ascii="Times New Roman" w:hAnsi="Times New Roman"/>
           <w:b w:val="false"/>
           <w:bCs w:val="false"/>
           <w:i w:val="false"/>
@@ -2693,7 +2607,6 @@
       </w:pPr>
       <w:r>
         <w:rPr>
-          <w:rFonts w:ascii="Times New Roman" w:hAnsi="Times New Roman"/>
           <w:b w:val="false"/>
           <w:bCs w:val="false"/>
           <w:i w:val="false"/>
@@ -2733,7 +2646,6 @@
       </w:pPr>
       <w:r>
         <w:rPr>
-          <w:rFonts w:ascii="Times New Roman" w:hAnsi="Times New Roman"/>
           <w:b/>
           <w:bCs/>
           <w:i w:val="false"/>
@@ -2753,7 +2665,6 @@
       </w:r>
       <w:r>
         <w:rPr>
-          <w:rFonts w:ascii="Times New Roman" w:hAnsi="Times New Roman"/>
           <w:b w:val="false"/>
           <w:bCs w:val="false"/>
           <w:i w:val="false"/>
@@ -2793,7 +2704,6 @@
       </w:pPr>
       <w:r>
         <w:rPr>
-          <w:rFonts w:ascii="Times New Roman" w:hAnsi="Times New Roman"/>
           <w:b w:val="false"/>
           <w:bCs w:val="false"/>
           <w:i w:val="false"/>
@@ -2847,7 +2757,6 @@
       </w:pPr>
       <w:r>
         <w:rPr>
-          <w:rFonts w:ascii="Times New Roman" w:hAnsi="Times New Roman"/>
           <w:b/>
           <w:bCs/>
           <w:i w:val="false"/>
@@ -2882,7 +2791,6 @@
       </w:pPr>
       <w:r>
         <w:rPr>
-          <w:rFonts w:ascii="Times New Roman" w:hAnsi="Times New Roman"/>
           <w:b/>
           <w:bCs/>
           <w:i w:val="false"/>
@@ -2914,7 +2822,6 @@
       </w:pPr>
       <w:r>
         <w:rPr>
-          <w:rFonts w:ascii="Times New Roman" w:hAnsi="Times New Roman"/>
           <w:b w:val="false"/>
           <w:bCs w:val="false"/>
           <w:i w:val="false"/>
@@ -2946,7 +2853,6 @@
       </w:pPr>
       <w:r>
         <w:rPr>
-          <w:rFonts w:ascii="Times New Roman" w:hAnsi="Times New Roman"/>
           <w:b/>
           <w:bCs/>
           <w:i w:val="false"/>
@@ -2966,7 +2872,6 @@
       </w:r>
       <w:r>
         <w:rPr>
-          <w:rFonts w:ascii="Times New Roman" w:hAnsi="Times New Roman"/>
           <w:b w:val="false"/>
           <w:bCs w:val="false"/>
           <w:i w:val="false"/>
@@ -3012,7 +2917,6 @@
       </w:pPr>
       <w:r>
         <w:rPr>
-          <w:rFonts w:ascii="Times New Roman" w:hAnsi="Times New Roman"/>
           <w:b w:val="false"/>
           <w:bCs w:val="false"/>
           <w:i w:val="false"/>
@@ -3047,7 +2951,6 @@
       </w:pPr>
       <w:r>
         <w:rPr>
-          <w:rFonts w:ascii="Times New Roman" w:hAnsi="Times New Roman"/>
           <w:b/>
           <w:bCs/>
           <w:i w:val="false"/>
@@ -3079,7 +2982,6 @@
       </w:pPr>
       <w:r>
         <w:rPr>
-          <w:rFonts w:ascii="Times New Roman" w:hAnsi="Times New Roman"/>
           <w:b w:val="false"/>
           <w:bCs w:val="false"/>
           <w:i w:val="false"/>
@@ -3099,7 +3001,6 @@
       </w:r>
       <w:r>
         <w:rPr>
-          <w:rFonts w:ascii="Times New Roman" w:hAnsi="Times New Roman"/>
           <w:b w:val="false"/>
           <w:i w:val="false"/>
           <w:caps w:val="false"/>
@@ -3131,7 +3032,6 @@
       </w:pPr>
       <w:r>
         <w:rPr>
-          <w:rFonts w:ascii="Times New Roman" w:hAnsi="Times New Roman"/>
           <w:b/>
           <w:bCs/>
           <w:i w:val="false"/>
@@ -3152,7 +3052,6 @@
       </w:r>
       <w:r>
         <w:rPr>
-          <w:rFonts w:ascii="Times New Roman" w:hAnsi="Times New Roman"/>
           <w:b w:val="false"/>
           <w:bCs w:val="false"/>
           <w:i w:val="false"/>
@@ -3200,7 +3099,6 @@
       </w:pPr>
       <w:r>
         <w:rPr>
-          <w:rFonts w:ascii="Times New Roman" w:hAnsi="Times New Roman"/>
           <w:b w:val="false"/>
           <w:bCs w:val="false"/>
           <w:i w:val="false"/>
@@ -3236,7 +3134,6 @@
       </w:pPr>
       <w:r>
         <w:rPr>
-          <w:rFonts w:ascii="Times New Roman" w:hAnsi="Times New Roman"/>
           <w:b/>
           <w:bCs/>
           <w:i w:val="false"/>
@@ -3268,7 +3165,6 @@
       </w:pPr>
       <w:r>
         <w:rPr>
-          <w:rFonts w:ascii="Times New Roman" w:hAnsi="Times New Roman"/>
           <w:b w:val="false"/>
           <w:bCs w:val="false"/>
           <w:i w:val="false"/>
@@ -3302,7 +3198,6 @@
       </w:pPr>
       <w:r>
         <w:rPr>
-          <w:rFonts w:ascii="Times New Roman" w:hAnsi="Times New Roman"/>
           <w:b/>
           <w:bCs/>
           <w:i w:val="false"/>
@@ -3323,7 +3218,6 @@
       </w:r>
       <w:r>
         <w:rPr>
-          <w:rFonts w:ascii="Times New Roman" w:hAnsi="Times New Roman"/>
           <w:b w:val="false"/>
           <w:bCs w:val="false"/>
           <w:i w:val="false"/>
@@ -3360,7 +3254,6 @@
       </w:pPr>
       <w:r>
         <w:rPr>
-          <w:rFonts w:ascii="Times New Roman" w:hAnsi="Times New Roman"/>
           <w:b/>
           <w:bCs/>
           <w:i w:val="false"/>
@@ -3392,7 +3285,6 @@
       </w:pPr>
       <w:r>
         <w:rPr>
-          <w:rFonts w:ascii="Times New Roman" w:hAnsi="Times New Roman"/>
           <w:b w:val="false"/>
           <w:bCs w:val="false"/>
           <w:i w:val="false"/>
@@ -3412,7 +3304,6 @@
       </w:r>
       <w:r>
         <w:rPr>
-          <w:rFonts w:ascii="Times New Roman" w:hAnsi="Times New Roman"/>
           <w:b w:val="false"/>
           <w:i w:val="false"/>
           <w:caps w:val="false"/>
@@ -3446,7 +3337,6 @@
       </w:pPr>
       <w:r>
         <w:rPr>
-          <w:rFonts w:ascii="Times New Roman" w:hAnsi="Times New Roman"/>
           <w:b/>
           <w:bCs/>
           <w:i w:val="false"/>
@@ -3467,7 +3357,6 @@
       </w:r>
       <w:r>
         <w:rPr>
-          <w:rFonts w:ascii="Times New Roman" w:hAnsi="Times New Roman"/>
           <w:b w:val="false"/>
           <w:bCs w:val="false"/>
           <w:i w:val="false"/>
@@ -3515,7 +3404,6 @@
       </w:pPr>
       <w:r>
         <w:rPr>
-          <w:rFonts w:ascii="Times New Roman" w:hAnsi="Times New Roman"/>
           <w:b w:val="false"/>
           <w:bCs w:val="false"/>
           <w:i w:val="false"/>
@@ -3551,7 +3439,6 @@
       </w:pPr>
       <w:r>
         <w:rPr>
-          <w:rFonts w:ascii="Times New Roman" w:hAnsi="Times New Roman"/>
           <w:b/>
           <w:bCs/>
           <w:i w:val="false"/>
@@ -3583,7 +3470,6 @@
       </w:pPr>
       <w:r>
         <w:rPr>
-          <w:rFonts w:ascii="Times New Roman" w:hAnsi="Times New Roman"/>
           <w:b w:val="false"/>
           <w:bCs w:val="false"/>
           <w:i w:val="false"/>
@@ -3615,7 +3501,6 @@
       </w:pPr>
       <w:r>
         <w:rPr>
-          <w:rFonts w:ascii="Times New Roman" w:hAnsi="Times New Roman"/>
           <w:b/>
           <w:bCs/>
           <w:i w:val="false"/>
@@ -3636,7 +3521,6 @@
       </w:r>
       <w:r>
         <w:rPr>
-          <w:rFonts w:ascii="Times New Roman" w:hAnsi="Times New Roman"/>
           <w:b w:val="false"/>
           <w:bCs w:val="false"/>
           <w:i w:val="false"/>
@@ -3669,7 +3553,6 @@
       </w:pPr>
       <w:r>
         <w:rPr>
-          <w:rFonts w:ascii="Times New Roman" w:hAnsi="Times New Roman"/>
           <w:sz w:val="24"/>
           <w:szCs w:val="24"/>
         </w:rPr>
@@ -3692,7 +3575,6 @@
       </w:pPr>
       <w:r>
         <w:rPr>
-          <w:rFonts w:ascii="Times New Roman" w:hAnsi="Times New Roman"/>
           <w:b/>
           <w:bCs/>
           <w:i w:val="false"/>
@@ -3724,7 +3606,6 @@
       </w:pPr>
       <w:r>
         <w:rPr>
-          <w:rFonts w:ascii="Times New Roman" w:hAnsi="Times New Roman"/>
           <w:b w:val="false"/>
           <w:bCs w:val="false"/>
           <w:i w:val="false"/>
@@ -3756,7 +3637,6 @@
       </w:pPr>
       <w:r>
         <w:rPr>
-          <w:rFonts w:ascii="Times New Roman" w:hAnsi="Times New Roman"/>
           <w:b/>
           <w:bCs/>
           <w:i w:val="false"/>
@@ -3777,7 +3657,6 @@
       </w:r>
       <w:r>
         <w:rPr>
-          <w:rFonts w:ascii="Times New Roman" w:hAnsi="Times New Roman"/>
           <w:b w:val="false"/>
           <w:bCs w:val="false"/>
           <w:i w:val="false"/>
@@ -3828,7 +3707,6 @@
       </w:pPr>
       <w:r>
         <w:rPr>
-          <w:rFonts w:ascii="Times New Roman" w:hAnsi="Times New Roman"/>
           <w:b/>
           <w:i w:val="false"/>
           <w:caps w:val="false"/>
@@ -3866,7 +3744,6 @@
       </w:pPr>
       <w:r>
         <w:rPr>
-          <w:rFonts w:ascii="Times New Roman" w:hAnsi="Times New Roman"/>
           <w:b/>
           <w:i w:val="false"/>
           <w:caps w:val="false"/>
@@ -3916,7 +3793,6 @@
       </w:pPr>
       <w:r>
         <w:rPr>
-          <w:rFonts w:ascii="Times New Roman" w:hAnsi="Times New Roman"/>
           <w:b w:val="false"/>
           <w:bCs w:val="false"/>
           <w:i w:val="false"/>
@@ -3952,7 +3828,6 @@
       </w:pPr>
       <w:r>
         <w:rPr>
-          <w:rFonts w:ascii="Times New Roman" w:hAnsi="Times New Roman"/>
           <w:b w:val="false"/>
           <w:bCs w:val="false"/>
           <w:i w:val="false"/>
@@ -4004,7 +3879,6 @@
       </w:pPr>
       <w:r>
         <w:rPr>
-          <w:rFonts w:ascii="Times New Roman" w:hAnsi="Times New Roman"/>
           <w:b w:val="false"/>
           <w:bCs w:val="false"/>
           <w:i w:val="false"/>
@@ -4040,7 +3914,6 @@
       </w:pPr>
       <w:r>
         <w:rPr>
-          <w:rFonts w:ascii="Times New Roman" w:hAnsi="Times New Roman"/>
           <w:b/>
           <w:bCs/>
           <w:i w:val="false"/>
@@ -4077,7 +3950,6 @@
       </w:pPr>
       <w:r>
         <w:rPr>
-          <w:rFonts w:ascii="Times New Roman" w:hAnsi="Times New Roman"/>
           <w:b w:val="false"/>
           <w:bCs w:val="false"/>
           <w:i w:val="false"/>
@@ -4114,7 +3986,6 @@
       </w:pPr>
       <w:r>
         <w:rPr>
-          <w:rFonts w:ascii="Times New Roman" w:hAnsi="Times New Roman"/>
           <w:b w:val="false"/>
           <w:bCs w:val="false"/>
           <w:i w:val="false"/>
@@ -4166,7 +4037,6 @@
       </w:pPr>
       <w:r>
         <w:rPr>
-          <w:rFonts w:ascii="Times New Roman" w:hAnsi="Times New Roman"/>
           <w:b w:val="false"/>
           <w:bCs w:val="false"/>
           <w:i w:val="false"/>
@@ -4202,7 +4072,6 @@
       </w:pPr>
       <w:r>
         <w:rPr>
-          <w:rFonts w:ascii="Times New Roman" w:hAnsi="Times New Roman"/>
           <w:b/>
           <w:bCs/>
           <w:i w:val="false"/>
@@ -4239,7 +4108,6 @@
       </w:pPr>
       <w:r>
         <w:rPr>
-          <w:rFonts w:ascii="Times New Roman" w:hAnsi="Times New Roman"/>
           <w:b w:val="false"/>
           <w:bCs w:val="false"/>
           <w:i w:val="false"/>
@@ -4276,7 +4144,6 @@
       </w:pPr>
       <w:r>
         <w:rPr>
-          <w:rFonts w:ascii="Times New Roman" w:hAnsi="Times New Roman"/>
           <w:b w:val="false"/>
           <w:bCs w:val="false"/>
           <w:i w:val="false"/>
@@ -4328,7 +4195,6 @@
       </w:pPr>
       <w:r>
         <w:rPr>
-          <w:rFonts w:ascii="Times New Roman" w:hAnsi="Times New Roman"/>
           <w:b w:val="false"/>
           <w:bCs w:val="false"/>
           <w:i w:val="false"/>
@@ -4364,7 +4230,6 @@
       </w:pPr>
       <w:r>
         <w:rPr>
-          <w:rFonts w:ascii="Times New Roman" w:hAnsi="Times New Roman"/>
           <w:b/>
           <w:bCs/>
           <w:i w:val="false"/>
@@ -4401,7 +4266,6 @@
       </w:pPr>
       <w:r>
         <w:rPr>
-          <w:rFonts w:ascii="Times New Roman" w:hAnsi="Times New Roman"/>
           <w:b w:val="false"/>
           <w:bCs w:val="false"/>
           <w:i w:val="false"/>
@@ -4453,7 +4317,6 @@
       </w:pPr>
       <w:r>
         <w:rPr>
-          <w:rFonts w:ascii="Times New Roman" w:hAnsi="Times New Roman"/>
           <w:b w:val="false"/>
           <w:bCs w:val="false"/>
           <w:i w:val="false"/>
@@ -4489,7 +4352,6 @@
       </w:pPr>
       <w:r>
         <w:rPr>
-          <w:rFonts w:ascii="Times New Roman" w:hAnsi="Times New Roman"/>
           <w:b/>
           <w:bCs/>
           <w:i w:val="false"/>
@@ -4526,7 +4388,6 @@
       </w:pPr>
       <w:r>
         <w:rPr>
-          <w:rFonts w:ascii="Times New Roman" w:hAnsi="Times New Roman"/>
           <w:b w:val="false"/>
           <w:bCs w:val="false"/>
           <w:i w:val="false"/>
@@ -4578,7 +4439,6 @@
       </w:pPr>
       <w:r>
         <w:rPr>
-          <w:rFonts w:ascii="Times New Roman" w:hAnsi="Times New Roman"/>
           <w:b w:val="false"/>
           <w:bCs w:val="false"/>
           <w:i w:val="false"/>
@@ -4614,7 +4474,6 @@
       </w:pPr>
       <w:r>
         <w:rPr>
-          <w:rFonts w:ascii="Times New Roman" w:hAnsi="Times New Roman"/>
           <w:b/>
           <w:bCs/>
           <w:i w:val="false"/>
@@ -4651,7 +4510,6 @@
       </w:pPr>
       <w:r>
         <w:rPr>
-          <w:rFonts w:ascii="Times New Roman" w:hAnsi="Times New Roman"/>
           <w:b w:val="false"/>
           <w:bCs w:val="false"/>
           <w:i w:val="false"/>
@@ -4688,7 +4546,6 @@
       </w:pPr>
       <w:r>
         <w:rPr>
-          <w:rFonts w:ascii="Times New Roman" w:hAnsi="Times New Roman"/>
           <w:b w:val="false"/>
           <w:bCs w:val="false"/>
           <w:i w:val="false"/>
@@ -4740,7 +4597,6 @@
       </w:pPr>
       <w:r>
         <w:rPr>
-          <w:rFonts w:ascii="Times New Roman" w:hAnsi="Times New Roman"/>
           <w:b w:val="false"/>
           <w:bCs w:val="false"/>
           <w:i w:val="false"/>
@@ -4776,7 +4632,6 @@
       </w:pPr>
       <w:r>
         <w:rPr>
-          <w:rFonts w:ascii="Times New Roman" w:hAnsi="Times New Roman"/>
           <w:b/>
           <w:bCs/>
           <w:i w:val="false"/>
@@ -4813,7 +4668,6 @@
       </w:pPr>
       <w:r>
         <w:rPr>
-          <w:rFonts w:ascii="Times New Roman" w:hAnsi="Times New Roman"/>
           <w:b w:val="false"/>
           <w:bCs w:val="false"/>
           <w:i w:val="false"/>
@@ -4850,7 +4704,6 @@
       </w:pPr>
       <w:r>
         <w:rPr>
-          <w:rFonts w:ascii="Times New Roman" w:hAnsi="Times New Roman"/>
           <w:b w:val="false"/>
           <w:bCs w:val="false"/>
           <w:i w:val="false"/>
@@ -4902,7 +4755,6 @@
       </w:pPr>
       <w:r>
         <w:rPr>
-          <w:rFonts w:ascii="Times New Roman" w:hAnsi="Times New Roman"/>
           <w:b w:val="false"/>
           <w:bCs w:val="false"/>
           <w:i w:val="false"/>
@@ -4953,7 +4805,6 @@
       </w:pPr>
       <w:r>
         <w:rPr>
-          <w:rFonts w:ascii="Times New Roman" w:hAnsi="Times New Roman"/>
           <w:b w:val="false"/>
           <w:bCs w:val="false"/>
           <w:i w:val="false"/>
@@ -4989,7 +4840,6 @@
       </w:pPr>
       <w:r>
         <w:rPr>
-          <w:rFonts w:ascii="Times New Roman" w:hAnsi="Times New Roman"/>
           <w:b/>
           <w:bCs/>
           <w:i w:val="false"/>
@@ -5041,7 +4891,6 @@
       </w:pPr>
       <w:r>
         <w:rPr>
-          <w:rFonts w:ascii="Times New Roman" w:hAnsi="Times New Roman"/>
           <w:b w:val="false"/>
           <w:bCs w:val="false"/>
           <w:i w:val="false"/>
@@ -5077,7 +4926,6 @@
       </w:pPr>
       <w:r>
         <w:rPr>
-          <w:rFonts w:ascii="Times New Roman" w:hAnsi="Times New Roman"/>
           <w:b w:val="false"/>
           <w:bCs w:val="false"/>
           <w:i w:val="false"/>
@@ -5094,49 +4942,7 @@
           <w:shd w:fill="auto" w:val="clear"/>
           <w:lang w:val="en-GB" w:eastAsia="zxx" w:bidi="hi-IN"/>
         </w:rPr>
-        <w:t>I categorize</w:t>
-      </w:r>
-      <w:r>
-        <w:rPr>
-          <w:rFonts w:ascii="Times New Roman" w:hAnsi="Times New Roman"/>
-          <w:b w:val="false"/>
-          <w:bCs w:val="false"/>
-          <w:i w:val="false"/>
-          <w:caps w:val="false"/>
-          <w:smallCaps w:val="false"/>
-          <w:strike w:val="false"/>
-          <w:dstrike w:val="false"/>
-          <w:color w:val="000000"/>
-          <w:spacing w:val="0"/>
-          <w:sz w:val="24"/>
-          <w:szCs w:val="24"/>
-          <w:u w:val="none"/>
-          <w:effect w:val="none"/>
-          <w:shd w:fill="auto" w:val="clear"/>
-          <w:lang w:val="en-GB" w:eastAsia="zxx" w:bidi="hi-IN"/>
-        </w:rPr>
-        <w:t>d</w:t>
-      </w:r>
-      <w:r>
-        <w:rPr>
-          <w:rFonts w:ascii="Times New Roman" w:hAnsi="Times New Roman"/>
-          <w:b w:val="false"/>
-          <w:bCs w:val="false"/>
-          <w:i w:val="false"/>
-          <w:caps w:val="false"/>
-          <w:smallCaps w:val="false"/>
-          <w:strike w:val="false"/>
-          <w:dstrike w:val="false"/>
-          <w:color w:val="000000"/>
-          <w:spacing w:val="0"/>
-          <w:sz w:val="24"/>
-          <w:szCs w:val="24"/>
-          <w:u w:val="none"/>
-          <w:effect w:val="none"/>
-          <w:shd w:fill="auto" w:val="clear"/>
-          <w:lang w:val="en-GB" w:eastAsia="zxx" w:bidi="hi-IN"/>
-        </w:rPr>
-        <w:t xml:space="preserve"> the cases into 3:</w:t>
+        <w:t>I categorized the cases into 3:</w:t>
       </w:r>
     </w:p>
     <w:p>
@@ -5171,7 +4977,6 @@
       </w:pPr>
       <w:r>
         <w:rPr>
-          <w:rFonts w:ascii="Times New Roman" w:hAnsi="Times New Roman"/>
           <w:b w:val="false"/>
           <w:bCs w:val="false"/>
           <w:i w:val="false"/>
@@ -5214,7 +5019,6 @@
       </w:pPr>
       <w:r>
         <w:rPr>
-          <w:rFonts w:ascii="Times New Roman" w:hAnsi="Times New Roman"/>
           <w:b/>
           <w:bCs/>
           <w:i/>
@@ -5252,7 +5056,6 @@
       </w:pPr>
       <w:r>
         <w:rPr>
-          <w:rFonts w:ascii="Times New Roman" w:hAnsi="Times New Roman"/>
           <w:b w:val="false"/>
           <w:bCs w:val="false"/>
           <w:i w:val="false"/>
@@ -5306,7 +5109,6 @@
       </w:pPr>
       <w:r>
         <w:rPr>
-          <w:rFonts w:ascii="Times New Roman" w:hAnsi="Times New Roman"/>
           <w:b w:val="false"/>
           <w:bCs w:val="false"/>
           <w:i w:val="false"/>
@@ -5359,7 +5161,6 @@
       </w:pPr>
       <w:r>
         <w:rPr>
-          <w:rFonts w:ascii="Times New Roman" w:hAnsi="Times New Roman"/>
           <w:b w:val="false"/>
           <w:bCs w:val="false"/>
           <w:i w:val="false"/>
@@ -5396,7 +5197,6 @@
       </w:pPr>
       <w:r>
         <w:rPr>
-          <w:rFonts w:ascii="Times New Roman" w:hAnsi="Times New Roman"/>
           <w:b/>
           <w:bCs/>
           <w:i w:val="false"/>
@@ -5418,7 +5218,6 @@
       </w:r>
       <w:r>
         <w:rPr>
-          <w:rFonts w:ascii="Times New Roman" w:hAnsi="Times New Roman"/>
           <w:b w:val="false"/>
           <w:bCs w:val="false"/>
           <w:i w:val="false"/>
@@ -5456,7 +5255,6 @@
       </w:pPr>
       <w:r>
         <w:rPr>
-          <w:rFonts w:ascii="Times New Roman" w:hAnsi="Times New Roman"/>
           <w:b w:val="false"/>
           <w:bCs w:val="false"/>
           <w:i w:val="false"/>
@@ -5510,7 +5308,6 @@
       </w:pPr>
       <w:r>
         <w:rPr>
-          <w:rFonts w:ascii="Times New Roman" w:hAnsi="Times New Roman"/>
           <w:b w:val="false"/>
           <w:bCs w:val="false"/>
           <w:i w:val="false"/>
@@ -5547,7 +5344,6 @@
       </w:pPr>
       <w:r>
         <w:rPr>
-          <w:rFonts w:ascii="Times New Roman" w:hAnsi="Times New Roman"/>
           <w:b w:val="false"/>
           <w:bCs w:val="false"/>
           <w:i w:val="false"/>
@@ -5601,7 +5397,6 @@
       </w:pPr>
       <w:r>
         <w:rPr>
-          <w:rFonts w:ascii="Times New Roman" w:hAnsi="Times New Roman"/>
           <w:b w:val="false"/>
           <w:bCs w:val="false"/>
           <w:i w:val="false"/>
@@ -5638,7 +5433,6 @@
       </w:pPr>
       <w:r>
         <w:rPr>
-          <w:rFonts w:ascii="Times New Roman" w:hAnsi="Times New Roman"/>
           <w:b w:val="false"/>
           <w:bCs w:val="false"/>
           <w:i w:val="false"/>
@@ -5692,7 +5486,6 @@
       </w:pPr>
       <w:r>
         <w:rPr>
-          <w:rFonts w:ascii="Times New Roman" w:hAnsi="Times New Roman"/>
           <w:b w:val="false"/>
           <w:bCs w:val="false"/>
           <w:i w:val="false"/>
@@ -5729,7 +5522,6 @@
       </w:pPr>
       <w:r>
         <w:rPr>
-          <w:rFonts w:ascii="Times New Roman" w:hAnsi="Times New Roman"/>
           <w:b w:val="false"/>
           <w:bCs w:val="false"/>
           <w:i w:val="false"/>
@@ -5783,7 +5575,6 @@
       </w:pPr>
       <w:r>
         <w:rPr>
-          <w:rFonts w:ascii="Times New Roman" w:hAnsi="Times New Roman"/>
           <w:b w:val="false"/>
           <w:bCs w:val="false"/>
           <w:i w:val="false"/>
@@ -5820,7 +5611,6 @@
       </w:pPr>
       <w:r>
         <w:rPr>
-          <w:rFonts w:ascii="Times New Roman" w:hAnsi="Times New Roman"/>
           <w:b w:val="false"/>
           <w:bCs w:val="false"/>
           <w:i w:val="false"/>
@@ -5874,7 +5664,6 @@
       </w:pPr>
       <w:r>
         <w:rPr>
-          <w:rFonts w:ascii="Times New Roman" w:hAnsi="Times New Roman"/>
           <w:b w:val="false"/>
           <w:bCs w:val="false"/>
           <w:i w:val="false"/>
@@ -5911,7 +5700,6 @@
       </w:pPr>
       <w:r>
         <w:rPr>
-          <w:rFonts w:ascii="Times New Roman" w:hAnsi="Times New Roman"/>
           <w:b w:val="false"/>
           <w:bCs w:val="false"/>
           <w:i w:val="false"/>
@@ -5965,7 +5753,6 @@
       </w:pPr>
       <w:r>
         <w:rPr>
-          <w:rFonts w:ascii="Times New Roman" w:hAnsi="Times New Roman"/>
           <w:b w:val="false"/>
           <w:bCs w:val="false"/>
           <w:i w:val="false"/>
@@ -6018,7 +5805,6 @@
       </w:pPr>
       <w:r>
         <w:rPr>
-          <w:rFonts w:ascii="Times New Roman" w:hAnsi="Times New Roman"/>
           <w:b w:val="false"/>
           <w:bCs w:val="false"/>
           <w:i w:val="false"/>
@@ -6062,7 +5848,6 @@
       </w:pPr>
       <w:r>
         <w:rPr>
-          <w:rFonts w:ascii="Times New Roman" w:hAnsi="Times New Roman"/>
           <w:b/>
           <w:bCs/>
           <w:i/>
@@ -6100,7 +5885,6 @@
       </w:pPr>
       <w:r>
         <w:rPr>
-          <w:rFonts w:ascii="Times New Roman" w:hAnsi="Times New Roman"/>
           <w:b w:val="false"/>
           <w:bCs w:val="false"/>
           <w:i w:val="false"/>
@@ -6154,7 +5938,6 @@
       </w:pPr>
       <w:r>
         <w:rPr>
-          <w:rFonts w:ascii="Times New Roman" w:hAnsi="Times New Roman"/>
           <w:b w:val="false"/>
           <w:bCs w:val="false"/>
           <w:i w:val="false"/>
@@ -6191,7 +5974,6 @@
       </w:pPr>
       <w:r>
         <w:rPr>
-          <w:rFonts w:ascii="Times New Roman" w:hAnsi="Times New Roman"/>
           <w:b/>
           <w:bCs/>
           <w:i w:val="false"/>
@@ -6213,7 +5995,6 @@
       </w:r>
       <w:r>
         <w:rPr>
-          <w:rFonts w:ascii="Times New Roman" w:hAnsi="Times New Roman"/>
           <w:b w:val="false"/>
           <w:bCs w:val="false"/>
           <w:i w:val="false"/>
@@ -6251,7 +6032,6 @@
       </w:pPr>
       <w:r>
         <w:rPr>
-          <w:rFonts w:ascii="Times New Roman" w:hAnsi="Times New Roman"/>
           <w:b w:val="false"/>
           <w:bCs w:val="false"/>
           <w:i w:val="false"/>
@@ -6289,7 +6069,6 @@
       </w:pPr>
       <w:r>
         <w:rPr>
-          <w:rFonts w:ascii="Times New Roman" w:hAnsi="Times New Roman"/>
           <w:b w:val="false"/>
           <w:bCs w:val="false"/>
           <w:i w:val="false"/>
@@ -6327,7 +6106,6 @@
       </w:pPr>
       <w:r>
         <w:rPr>
-          <w:rFonts w:ascii="Times New Roman" w:hAnsi="Times New Roman"/>
           <w:b w:val="false"/>
           <w:bCs w:val="false"/>
           <w:i w:val="false"/>
@@ -6381,7 +6159,6 @@
       </w:pPr>
       <w:r>
         <w:rPr>
-          <w:rFonts w:ascii="Times New Roman" w:hAnsi="Times New Roman"/>
           <w:b w:val="false"/>
           <w:bCs w:val="false"/>
           <w:i w:val="false"/>
@@ -6418,7 +6195,6 @@
       </w:pPr>
       <w:r>
         <w:rPr>
-          <w:rFonts w:ascii="Times New Roman" w:hAnsi="Times New Roman"/>
           <w:b w:val="false"/>
           <w:bCs w:val="false"/>
           <w:i w:val="false"/>
@@ -6472,7 +6248,6 @@
       </w:pPr>
       <w:r>
         <w:rPr>
-          <w:rFonts w:ascii="Times New Roman" w:hAnsi="Times New Roman"/>
           <w:b w:val="false"/>
           <w:bCs w:val="false"/>
           <w:i w:val="false"/>
@@ -6509,7 +6284,6 @@
       </w:pPr>
       <w:r>
         <w:rPr>
-          <w:rFonts w:ascii="Times New Roman" w:hAnsi="Times New Roman"/>
           <w:b w:val="false"/>
           <w:bCs w:val="false"/>
           <w:i w:val="false"/>
@@ -6563,7 +6337,6 @@
       </w:pPr>
       <w:r>
         <w:rPr>
-          <w:rFonts w:ascii="Times New Roman" w:hAnsi="Times New Roman"/>
           <w:b w:val="false"/>
           <w:bCs w:val="false"/>
           <w:i w:val="false"/>
@@ -6600,7 +6373,6 @@
       </w:pPr>
       <w:r>
         <w:rPr>
-          <w:rFonts w:ascii="Times New Roman" w:hAnsi="Times New Roman"/>
           <w:b w:val="false"/>
           <w:bCs w:val="false"/>
           <w:i w:val="false"/>
@@ -6654,7 +6426,6 @@
       </w:pPr>
       <w:r>
         <w:rPr>
-          <w:rFonts w:ascii="Times New Roman" w:hAnsi="Times New Roman"/>
           <w:b w:val="false"/>
           <w:bCs w:val="false"/>
           <w:i/>
@@ -6707,7 +6478,6 @@
       </w:pPr>
       <w:r>
         <w:rPr>
-          <w:rFonts w:ascii="Times New Roman" w:hAnsi="Times New Roman"/>
           <w:b w:val="false"/>
           <w:bCs w:val="false"/>
           <w:i/>
@@ -6751,7 +6521,6 @@
       </w:pPr>
       <w:r>
         <w:rPr>
-          <w:rFonts w:ascii="Times New Roman" w:hAnsi="Times New Roman"/>
           <w:b/>
           <w:bCs/>
           <w:i/>
@@ -6789,7 +6558,6 @@
       </w:pPr>
       <w:r>
         <w:rPr>
-          <w:rFonts w:ascii="Times New Roman" w:hAnsi="Times New Roman"/>
           <w:b w:val="false"/>
           <w:bCs w:val="false"/>
           <w:i/>
@@ -6811,7 +6579,6 @@
       </w:r>
       <w:r>
         <w:rPr>
-          <w:rFonts w:ascii="Times New Roman" w:hAnsi="Times New Roman"/>
           <w:i w:val="false"/>
           <w:iCs w:val="false"/>
           <w:sz w:val="24"/>
@@ -6840,7 +6607,6 @@
       </w:pPr>
       <w:r>
         <w:rPr>
-          <w:rFonts w:ascii="Times New Roman" w:hAnsi="Times New Roman"/>
           <w:i w:val="false"/>
           <w:iCs w:val="false"/>
           <w:sz w:val="24"/>
@@ -6871,7 +6637,6 @@
       </w:pPr>
       <w:r>
         <w:rPr>
-          <w:rFonts w:ascii="Times New Roman" w:hAnsi="Times New Roman"/>
           <w:b/>
           <w:bCs/>
           <w:i w:val="false"/>
@@ -6902,7 +6667,6 @@
       </w:pPr>
       <w:r>
         <w:rPr>
-          <w:rFonts w:ascii="Times New Roman" w:hAnsi="Times New Roman"/>
           <w:i w:val="false"/>
           <w:iCs w:val="false"/>
           <w:sz w:val="24"/>
@@ -6931,7 +6695,6 @@
       </w:pPr>
       <w:r>
         <w:rPr>
-          <w:rFonts w:ascii="Times New Roman" w:hAnsi="Times New Roman"/>
           <w:i w:val="false"/>
           <w:iCs w:val="false"/>
           <w:sz w:val="24"/>
@@ -6960,35 +6723,33 @@
       </w:pPr>
       <w:r>
         <w:rPr>
-          <w:rFonts w:ascii="Times New Roman" w:hAnsi="Times New Roman"/>
-          <w:i w:val="false"/>
-          <w:iCs w:val="false"/>
-          <w:sz w:val="24"/>
-          <w:szCs w:val="24"/>
-        </w:rPr>
-      </w:r>
-    </w:p>
-    <w:p>
-      <w:pPr>
-        <w:pStyle w:val="TextBody"/>
-        <w:tabs>
-          <w:tab w:val="left" w:pos="709" w:leader="none"/>
-        </w:tabs>
-        <w:bidi w:val="0"/>
-        <w:spacing w:lineRule="auto" w:line="240" w:before="0" w:after="0"/>
-        <w:jc w:val="left"/>
-        <w:rPr>
-          <w:rFonts w:ascii="Times New Roman" w:hAnsi="Times New Roman"/>
-          <w:i w:val="false"/>
-          <w:i w:val="false"/>
-          <w:iCs w:val="false"/>
-          <w:sz w:val="24"/>
-          <w:szCs w:val="24"/>
-        </w:rPr>
-      </w:pPr>
-      <w:r>
-        <w:rPr>
-          <w:rFonts w:ascii="Times New Roman" w:hAnsi="Times New Roman"/>
+          <w:i w:val="false"/>
+          <w:iCs w:val="false"/>
+          <w:sz w:val="24"/>
+          <w:szCs w:val="24"/>
+        </w:rPr>
+      </w:r>
+    </w:p>
+    <w:p>
+      <w:pPr>
+        <w:pStyle w:val="TextBody"/>
+        <w:tabs>
+          <w:tab w:val="left" w:pos="709" w:leader="none"/>
+        </w:tabs>
+        <w:bidi w:val="0"/>
+        <w:spacing w:lineRule="auto" w:line="240" w:before="0" w:after="0"/>
+        <w:jc w:val="left"/>
+        <w:rPr>
+          <w:rFonts w:ascii="Times New Roman" w:hAnsi="Times New Roman"/>
+          <w:i w:val="false"/>
+          <w:i w:val="false"/>
+          <w:iCs w:val="false"/>
+          <w:sz w:val="24"/>
+          <w:szCs w:val="24"/>
+        </w:rPr>
+      </w:pPr>
+      <w:r>
+        <w:rPr>
           <w:i w:val="false"/>
           <w:iCs w:val="false"/>
           <w:sz w:val="24"/>
@@ -7017,35 +6778,33 @@
       </w:pPr>
       <w:r>
         <w:rPr>
-          <w:rFonts w:ascii="Times New Roman" w:hAnsi="Times New Roman"/>
-          <w:i w:val="false"/>
-          <w:iCs w:val="false"/>
-          <w:sz w:val="24"/>
-          <w:szCs w:val="24"/>
-        </w:rPr>
-      </w:r>
-    </w:p>
-    <w:p>
-      <w:pPr>
-        <w:pStyle w:val="TextBody"/>
-        <w:tabs>
-          <w:tab w:val="left" w:pos="709" w:leader="none"/>
-        </w:tabs>
-        <w:bidi w:val="0"/>
-        <w:spacing w:lineRule="auto" w:line="240" w:before="0" w:after="0"/>
-        <w:jc w:val="left"/>
-        <w:rPr>
-          <w:rFonts w:ascii="Times New Roman" w:hAnsi="Times New Roman"/>
-          <w:i w:val="false"/>
-          <w:i w:val="false"/>
-          <w:iCs w:val="false"/>
-          <w:sz w:val="24"/>
-          <w:szCs w:val="24"/>
-        </w:rPr>
-      </w:pPr>
-      <w:r>
-        <w:rPr>
-          <w:rFonts w:ascii="Times New Roman" w:hAnsi="Times New Roman"/>
+          <w:i w:val="false"/>
+          <w:iCs w:val="false"/>
+          <w:sz w:val="24"/>
+          <w:szCs w:val="24"/>
+        </w:rPr>
+      </w:r>
+    </w:p>
+    <w:p>
+      <w:pPr>
+        <w:pStyle w:val="TextBody"/>
+        <w:tabs>
+          <w:tab w:val="left" w:pos="709" w:leader="none"/>
+        </w:tabs>
+        <w:bidi w:val="0"/>
+        <w:spacing w:lineRule="auto" w:line="240" w:before="0" w:after="0"/>
+        <w:jc w:val="left"/>
+        <w:rPr>
+          <w:rFonts w:ascii="Times New Roman" w:hAnsi="Times New Roman"/>
+          <w:i w:val="false"/>
+          <w:i w:val="false"/>
+          <w:iCs w:val="false"/>
+          <w:sz w:val="24"/>
+          <w:szCs w:val="24"/>
+        </w:rPr>
+      </w:pPr>
+      <w:r>
+        <w:rPr>
           <w:i w:val="false"/>
           <w:iCs w:val="false"/>
           <w:sz w:val="24"/>
@@ -7074,35 +6833,33 @@
       </w:pPr>
       <w:r>
         <w:rPr>
-          <w:rFonts w:ascii="Times New Roman" w:hAnsi="Times New Roman"/>
-          <w:i w:val="false"/>
-          <w:iCs w:val="false"/>
-          <w:sz w:val="24"/>
-          <w:szCs w:val="24"/>
-        </w:rPr>
-      </w:r>
-    </w:p>
-    <w:p>
-      <w:pPr>
-        <w:pStyle w:val="TextBody"/>
-        <w:tabs>
-          <w:tab w:val="left" w:pos="709" w:leader="none"/>
-        </w:tabs>
-        <w:bidi w:val="0"/>
-        <w:spacing w:lineRule="auto" w:line="240" w:before="0" w:after="0"/>
-        <w:jc w:val="left"/>
-        <w:rPr>
-          <w:rFonts w:ascii="Times New Roman" w:hAnsi="Times New Roman"/>
-          <w:i w:val="false"/>
-          <w:i w:val="false"/>
-          <w:iCs w:val="false"/>
-          <w:sz w:val="24"/>
-          <w:szCs w:val="24"/>
-        </w:rPr>
-      </w:pPr>
-      <w:r>
-        <w:rPr>
-          <w:rFonts w:ascii="Times New Roman" w:hAnsi="Times New Roman"/>
+          <w:i w:val="false"/>
+          <w:iCs w:val="false"/>
+          <w:sz w:val="24"/>
+          <w:szCs w:val="24"/>
+        </w:rPr>
+      </w:r>
+    </w:p>
+    <w:p>
+      <w:pPr>
+        <w:pStyle w:val="TextBody"/>
+        <w:tabs>
+          <w:tab w:val="left" w:pos="709" w:leader="none"/>
+        </w:tabs>
+        <w:bidi w:val="0"/>
+        <w:spacing w:lineRule="auto" w:line="240" w:before="0" w:after="0"/>
+        <w:jc w:val="left"/>
+        <w:rPr>
+          <w:rFonts w:ascii="Times New Roman" w:hAnsi="Times New Roman"/>
+          <w:i w:val="false"/>
+          <w:i w:val="false"/>
+          <w:iCs w:val="false"/>
+          <w:sz w:val="24"/>
+          <w:szCs w:val="24"/>
+        </w:rPr>
+      </w:pPr>
+      <w:r>
+        <w:rPr>
           <w:i w:val="false"/>
           <w:iCs w:val="false"/>
           <w:sz w:val="24"/>
@@ -7131,35 +6888,33 @@
       </w:pPr>
       <w:r>
         <w:rPr>
-          <w:rFonts w:ascii="Times New Roman" w:hAnsi="Times New Roman"/>
-          <w:i w:val="false"/>
-          <w:iCs w:val="false"/>
-          <w:sz w:val="24"/>
-          <w:szCs w:val="24"/>
-        </w:rPr>
-      </w:r>
-    </w:p>
-    <w:p>
-      <w:pPr>
-        <w:pStyle w:val="TextBody"/>
-        <w:tabs>
-          <w:tab w:val="left" w:pos="709" w:leader="none"/>
-        </w:tabs>
-        <w:bidi w:val="0"/>
-        <w:spacing w:lineRule="auto" w:line="240" w:before="0" w:after="0"/>
-        <w:jc w:val="left"/>
-        <w:rPr>
-          <w:rFonts w:ascii="Times New Roman" w:hAnsi="Times New Roman"/>
-          <w:i w:val="false"/>
-          <w:i w:val="false"/>
-          <w:iCs w:val="false"/>
-          <w:sz w:val="24"/>
-          <w:szCs w:val="24"/>
-        </w:rPr>
-      </w:pPr>
-      <w:r>
-        <w:rPr>
-          <w:rFonts w:ascii="Times New Roman" w:hAnsi="Times New Roman"/>
+          <w:i w:val="false"/>
+          <w:iCs w:val="false"/>
+          <w:sz w:val="24"/>
+          <w:szCs w:val="24"/>
+        </w:rPr>
+      </w:r>
+    </w:p>
+    <w:p>
+      <w:pPr>
+        <w:pStyle w:val="TextBody"/>
+        <w:tabs>
+          <w:tab w:val="left" w:pos="709" w:leader="none"/>
+        </w:tabs>
+        <w:bidi w:val="0"/>
+        <w:spacing w:lineRule="auto" w:line="240" w:before="0" w:after="0"/>
+        <w:jc w:val="left"/>
+        <w:rPr>
+          <w:rFonts w:ascii="Times New Roman" w:hAnsi="Times New Roman"/>
+          <w:i w:val="false"/>
+          <w:i w:val="false"/>
+          <w:iCs w:val="false"/>
+          <w:sz w:val="24"/>
+          <w:szCs w:val="24"/>
+        </w:rPr>
+      </w:pPr>
+      <w:r>
+        <w:rPr>
           <w:i w:val="false"/>
           <w:iCs w:val="false"/>
           <w:sz w:val="24"/>
@@ -7188,35 +6943,33 @@
       </w:pPr>
       <w:r>
         <w:rPr>
-          <w:rFonts w:ascii="Times New Roman" w:hAnsi="Times New Roman"/>
-          <w:i w:val="false"/>
-          <w:iCs w:val="false"/>
-          <w:sz w:val="24"/>
-          <w:szCs w:val="24"/>
-        </w:rPr>
-      </w:r>
-    </w:p>
-    <w:p>
-      <w:pPr>
-        <w:pStyle w:val="TextBody"/>
-        <w:tabs>
-          <w:tab w:val="left" w:pos="709" w:leader="none"/>
-        </w:tabs>
-        <w:bidi w:val="0"/>
-        <w:spacing w:lineRule="auto" w:line="240" w:before="0" w:after="0"/>
-        <w:jc w:val="left"/>
-        <w:rPr>
-          <w:rFonts w:ascii="Times New Roman" w:hAnsi="Times New Roman"/>
-          <w:i w:val="false"/>
-          <w:i w:val="false"/>
-          <w:iCs w:val="false"/>
-          <w:sz w:val="24"/>
-          <w:szCs w:val="24"/>
-        </w:rPr>
-      </w:pPr>
-      <w:r>
-        <w:rPr>
-          <w:rFonts w:ascii="Times New Roman" w:hAnsi="Times New Roman"/>
+          <w:i w:val="false"/>
+          <w:iCs w:val="false"/>
+          <w:sz w:val="24"/>
+          <w:szCs w:val="24"/>
+        </w:rPr>
+      </w:r>
+    </w:p>
+    <w:p>
+      <w:pPr>
+        <w:pStyle w:val="TextBody"/>
+        <w:tabs>
+          <w:tab w:val="left" w:pos="709" w:leader="none"/>
+        </w:tabs>
+        <w:bidi w:val="0"/>
+        <w:spacing w:lineRule="auto" w:line="240" w:before="0" w:after="0"/>
+        <w:jc w:val="left"/>
+        <w:rPr>
+          <w:rFonts w:ascii="Times New Roman" w:hAnsi="Times New Roman"/>
+          <w:i w:val="false"/>
+          <w:i w:val="false"/>
+          <w:iCs w:val="false"/>
+          <w:sz w:val="24"/>
+          <w:szCs w:val="24"/>
+        </w:rPr>
+      </w:pPr>
+      <w:r>
+        <w:rPr>
           <w:i w:val="false"/>
           <w:iCs w:val="false"/>
           <w:sz w:val="24"/>
@@ -7242,30 +6995,28 @@
       </w:pPr>
       <w:r>
         <w:rPr>
-          <w:rFonts w:ascii="Times New Roman" w:hAnsi="Times New Roman"/>
-          <w:sz w:val="24"/>
-          <w:szCs w:val="24"/>
-        </w:rPr>
-      </w:r>
-    </w:p>
-    <w:p>
-      <w:pPr>
-        <w:pStyle w:val="TextBody"/>
-        <w:tabs>
-          <w:tab w:val="left" w:pos="709" w:leader="none"/>
-        </w:tabs>
-        <w:bidi w:val="0"/>
-        <w:spacing w:lineRule="auto" w:line="240" w:before="0" w:after="0"/>
-        <w:jc w:val="left"/>
-        <w:rPr>
-          <w:rFonts w:ascii="Times New Roman" w:hAnsi="Times New Roman"/>
-          <w:sz w:val="24"/>
-          <w:szCs w:val="24"/>
-        </w:rPr>
-      </w:pPr>
-      <w:r>
-        <w:rPr>
-          <w:rFonts w:ascii="Times New Roman" w:hAnsi="Times New Roman"/>
+          <w:sz w:val="24"/>
+          <w:szCs w:val="24"/>
+        </w:rPr>
+      </w:r>
+    </w:p>
+    <w:p>
+      <w:pPr>
+        <w:pStyle w:val="TextBody"/>
+        <w:tabs>
+          <w:tab w:val="left" w:pos="709" w:leader="none"/>
+        </w:tabs>
+        <w:bidi w:val="0"/>
+        <w:spacing w:lineRule="auto" w:line="240" w:before="0" w:after="0"/>
+        <w:jc w:val="left"/>
+        <w:rPr>
+          <w:rFonts w:ascii="Times New Roman" w:hAnsi="Times New Roman"/>
+          <w:sz w:val="24"/>
+          <w:szCs w:val="24"/>
+        </w:rPr>
+      </w:pPr>
+      <w:r>
+        <w:rPr>
           <w:b/>
           <w:bCs/>
           <w:i w:val="false"/>
@@ -7302,7 +7053,6 @@
       </w:pPr>
       <w:r>
         <w:rPr>
-          <w:rFonts w:ascii="Times New Roman" w:hAnsi="Times New Roman"/>
           <w:b/>
           <w:bCs/>
           <w:i w:val="false"/>
@@ -7322,7 +7072,6 @@
       </w:r>
       <w:r>
         <w:rPr>
-          <w:rFonts w:ascii="Times New Roman" w:hAnsi="Times New Roman"/>
           <w:b w:val="false"/>
           <w:bCs w:val="false"/>
           <w:i w:val="false"/>
@@ -7362,7 +7111,6 @@
       </w:pPr>
       <w:r>
         <w:rPr>
-          <w:rFonts w:ascii="Times New Roman" w:hAnsi="Times New Roman"/>
           <w:b w:val="false"/>
           <w:bCs w:val="false"/>
           <w:sz w:val="24"/>
@@ -7391,7 +7139,6 @@
       </w:pPr>
       <w:r>
         <w:rPr>
-          <w:rFonts w:ascii="Times New Roman" w:hAnsi="Times New Roman"/>
           <w:b/>
           <w:bCs/>
           <w:i/>
@@ -7432,7 +7179,6 @@
       </w:pPr>
       <w:r>
         <w:rPr>
-          <w:rFonts w:ascii="Times New Roman" w:hAnsi="Times New Roman"/>
           <w:b w:val="false"/>
           <w:bCs w:val="false"/>
           <w:sz w:val="24"/>
@@ -7458,7 +7204,6 @@
       </w:pPr>
       <w:r>
         <w:rPr>
-          <w:rFonts w:ascii="Times New Roman" w:hAnsi="Times New Roman"/>
           <w:b/>
           <w:bCs/>
           <w:i w:val="false"/>
@@ -7496,7 +7241,6 @@
       </w:pPr>
       <w:r>
         <w:rPr>
-          <w:rFonts w:ascii="Times New Roman" w:hAnsi="Times New Roman"/>
           <w:b w:val="false"/>
           <w:bCs w:val="false"/>
           <w:i w:val="false"/>
@@ -7540,7 +7284,6 @@
       </w:pPr>
       <w:r>
         <w:rPr>
-          <w:rFonts w:ascii="Times New Roman" w:hAnsi="Times New Roman"/>
           <w:b w:val="false"/>
           <w:bCs w:val="false"/>
           <w:i w:val="false"/>
@@ -7585,7 +7328,6 @@
       </w:pPr>
       <w:r>
         <w:rPr>
-          <w:rFonts w:ascii="Times New Roman" w:hAnsi="Times New Roman"/>
           <w:b w:val="false"/>
           <w:bCs w:val="false"/>
           <w:sz w:val="24"/>
@@ -7611,7 +7353,6 @@
       </w:pPr>
       <w:r>
         <w:rPr>
-          <w:rFonts w:ascii="Times New Roman" w:hAnsi="Times New Roman"/>
           <w:b/>
           <w:bCs/>
           <w:i w:val="false"/>
@@ -7632,7 +7373,6 @@
       </w:r>
       <w:r>
         <w:rPr>
-          <w:rFonts w:ascii="Times New Roman" w:hAnsi="Times New Roman"/>
           <w:b w:val="false"/>
           <w:bCs w:val="false"/>
           <w:i w:val="false"/>
@@ -7675,7 +7415,6 @@
       </w:pPr>
       <w:r>
         <w:rPr>
-          <w:rFonts w:ascii="Times New Roman" w:hAnsi="Times New Roman"/>
           <w:b w:val="false"/>
           <w:bCs w:val="false"/>
           <w:sz w:val="24"/>
@@ -7701,7 +7440,6 @@
       </w:pPr>
       <w:r>
         <w:rPr>
-          <w:rFonts w:ascii="Times New Roman" w:hAnsi="Times New Roman"/>
           <w:b/>
           <w:bCs/>
           <w:i w:val="false"/>
@@ -7722,7 +7460,6 @@
       </w:r>
       <w:r>
         <w:rPr>
-          <w:rFonts w:ascii="Times New Roman" w:hAnsi="Times New Roman"/>
           <w:b w:val="false"/>
           <w:bCs w:val="false"/>
           <w:i w:val="false"/>
@@ -7760,7 +7497,6 @@
       </w:pPr>
       <w:r>
         <w:rPr>
-          <w:rFonts w:ascii="Times New Roman" w:hAnsi="Times New Roman"/>
           <w:b w:val="false"/>
           <w:bCs w:val="false"/>
           <w:i w:val="false"/>
@@ -7803,7 +7539,6 @@
       </w:pPr>
       <w:r>
         <w:rPr>
-          <w:rFonts w:ascii="Times New Roman" w:hAnsi="Times New Roman"/>
           <w:b w:val="false"/>
           <w:bCs w:val="false"/>
           <w:sz w:val="24"/>
@@ -7829,7 +7564,6 @@
       </w:pPr>
       <w:r>
         <w:rPr>
-          <w:rFonts w:ascii="Times New Roman" w:hAnsi="Times New Roman"/>
           <w:b/>
           <w:bCs/>
           <w:i w:val="false"/>
@@ -7850,7 +7584,6 @@
       </w:r>
       <w:r>
         <w:rPr>
-          <w:rFonts w:ascii="Times New Roman" w:hAnsi="Times New Roman"/>
           <w:b w:val="false"/>
           <w:bCs w:val="false"/>
           <w:i w:val="false"/>
@@ -7872,7 +7605,7 @@
       </w:r>
       <w:r>
         <w:rPr>
-          <w:rFonts w:eastAsia="Times New Roman" w:cs="Times New Roman" w:ascii="Times New Roman" w:hAnsi="Times New Roman"/>
+          <w:rFonts w:eastAsia="Times New Roman" w:cs="Times New Roman"/>
           <w:b w:val="false"/>
           <w:bCs w:val="false"/>
           <w:i w:val="false"/>
@@ -7916,7 +7649,6 @@
       </w:pPr>
       <w:r>
         <w:rPr>
-          <w:rFonts w:ascii="Times New Roman" w:hAnsi="Times New Roman"/>
           <w:b w:val="false"/>
           <w:bCs w:val="false"/>
           <w:sz w:val="24"/>
@@ -7942,7 +7674,6 @@
       </w:pPr>
       <w:r>
         <w:rPr>
-          <w:rFonts w:ascii="Times New Roman" w:hAnsi="Times New Roman"/>
           <w:b/>
           <w:bCs/>
           <w:i w:val="false"/>
@@ -7977,7 +7708,7 @@
       </w:pPr>
       <w:r>
         <w:rPr>
-          <w:rFonts w:eastAsia="Times New Roman" w:cs="Times New Roman" w:ascii="Times New Roman" w:hAnsi="Times New Roman"/>
+          <w:rFonts w:eastAsia="Times New Roman" w:cs="Times New Roman"/>
           <w:b w:val="false"/>
           <w:bCs w:val="false"/>
           <w:i w:val="false"/>
@@ -8266,7 +7997,6 @@
       </w:pPr>
       <w:r>
         <w:rPr>
-          <w:rFonts w:ascii="Times New Roman" w:hAnsi="Times New Roman"/>
           <w:b/>
           <w:bCs/>
           <w:i/>
@@ -8287,7 +8017,6 @@
       </w:r>
       <w:r>
         <w:rPr>
-          <w:rFonts w:ascii="Times New Roman" w:hAnsi="Times New Roman"/>
           <w:b w:val="false"/>
           <w:bCs w:val="false"/>
           <w:i w:val="false"/>
@@ -8325,7 +8054,6 @@
       </w:pPr>
       <w:r>
         <w:rPr>
-          <w:rFonts w:ascii="Times New Roman" w:hAnsi="Times New Roman"/>
           <w:sz w:val="24"/>
           <w:szCs w:val="24"/>
         </w:rPr>
@@ -8349,7 +8077,6 @@
       </w:pPr>
       <w:r>
         <w:rPr>
-          <w:rFonts w:ascii="Times New Roman" w:hAnsi="Times New Roman"/>
           <w:b/>
           <w:bCs/>
           <w:i/>
@@ -8370,7 +8097,6 @@
       </w:r>
       <w:r>
         <w:rPr>
-          <w:rFonts w:ascii="Times New Roman" w:hAnsi="Times New Roman"/>
           <w:b w:val="false"/>
           <w:bCs w:val="false"/>
           <w:i w:val="false"/>
@@ -8411,7 +8137,6 @@
       </w:pPr>
       <w:r>
         <w:rPr>
-          <w:rFonts w:ascii="Times New Roman" w:hAnsi="Times New Roman"/>
           <w:b w:val="false"/>
           <w:bCs w:val="false"/>
           <w:sz w:val="24"/>
@@ -8437,7 +8162,6 @@
       </w:pPr>
       <w:r>
         <w:rPr>
-          <w:rFonts w:ascii="Times New Roman" w:hAnsi="Times New Roman"/>
           <w:b/>
           <w:bCs/>
           <w:i/>
@@ -8458,7 +8182,6 @@
       </w:r>
       <w:r>
         <w:rPr>
-          <w:rFonts w:ascii="Times New Roman" w:hAnsi="Times New Roman"/>
           <w:b w:val="false"/>
           <w:bCs w:val="false"/>
           <w:i w:val="false"/>
@@ -8499,7 +8222,6 @@
       </w:pPr>
       <w:r>
         <w:rPr>
-          <w:rFonts w:ascii="Times New Roman" w:hAnsi="Times New Roman"/>
           <w:b w:val="false"/>
           <w:bCs w:val="false"/>
           <w:sz w:val="24"/>
@@ -8525,7 +8247,6 @@
       </w:pPr>
       <w:r>
         <w:rPr>
-          <w:rFonts w:ascii="Times New Roman" w:hAnsi="Times New Roman"/>
           <w:b/>
           <w:bCs/>
           <w:i/>
@@ -8546,7 +8267,6 @@
       </w:r>
       <w:r>
         <w:rPr>
-          <w:rFonts w:ascii="Times New Roman" w:hAnsi="Times New Roman"/>
           <w:b w:val="false"/>
           <w:bCs w:val="false"/>
           <w:i w:val="false"/>
@@ -8587,7 +8307,6 @@
       </w:pPr>
       <w:r>
         <w:rPr>
-          <w:rFonts w:ascii="Times New Roman" w:hAnsi="Times New Roman"/>
           <w:b w:val="false"/>
           <w:bCs w:val="false"/>
           <w:sz w:val="24"/>
@@ -8613,7 +8332,6 @@
       </w:pPr>
       <w:r>
         <w:rPr>
-          <w:rFonts w:ascii="Times New Roman" w:hAnsi="Times New Roman"/>
           <w:b/>
           <w:bCs/>
           <w:i/>
@@ -8634,7 +8352,6 @@
       </w:r>
       <w:r>
         <w:rPr>
-          <w:rFonts w:ascii="Times New Roman" w:hAnsi="Times New Roman"/>
           <w:b w:val="false"/>
           <w:bCs w:val="false"/>
           <w:i w:val="false"/>
@@ -8675,7 +8392,6 @@
       </w:pPr>
       <w:r>
         <w:rPr>
-          <w:rFonts w:ascii="Times New Roman" w:hAnsi="Times New Roman"/>
           <w:b w:val="false"/>
           <w:bCs w:val="false"/>
           <w:sz w:val="24"/>
@@ -8701,7 +8417,6 @@
       </w:pPr>
       <w:r>
         <w:rPr>
-          <w:rFonts w:ascii="Times New Roman" w:hAnsi="Times New Roman"/>
           <w:b/>
           <w:bCs/>
           <w:i/>
@@ -8722,7 +8437,6 @@
       </w:r>
       <w:r>
         <w:rPr>
-          <w:rFonts w:ascii="Times New Roman" w:hAnsi="Times New Roman"/>
           <w:b w:val="false"/>
           <w:bCs w:val="false"/>
           <w:i w:val="false"/>
@@ -8775,7 +8489,6 @@
       </w:pPr>
       <w:r>
         <w:rPr>
-          <w:rFonts w:ascii="Times New Roman" w:hAnsi="Times New Roman"/>
           <w:b/>
           <w:bCs/>
           <w:i w:val="false"/>
@@ -8812,7 +8525,6 @@
       </w:pPr>
       <w:r>
         <w:rPr>
-          <w:rFonts w:ascii="Times New Roman" w:hAnsi="Times New Roman"/>
           <w:b/>
           <w:bCs/>
           <w:i w:val="false"/>
@@ -8850,7 +8562,6 @@
       </w:pPr>
       <w:r>
         <w:rPr>
-          <w:rFonts w:ascii="Times New Roman" w:hAnsi="Times New Roman"/>
           <w:b w:val="false"/>
           <w:bCs w:val="false"/>
           <w:i w:val="false"/>
@@ -8888,7 +8599,6 @@
       </w:pPr>
       <w:r>
         <w:rPr>
-          <w:rFonts w:ascii="Times New Roman" w:hAnsi="Times New Roman"/>
           <w:b w:val="false"/>
           <w:bCs w:val="false"/>
           <w:i w:val="false"/>
@@ -8926,7 +8636,6 @@
       </w:pPr>
       <w:r>
         <w:rPr>
-          <w:rFonts w:ascii="Times New Roman" w:hAnsi="Times New Roman"/>
           <w:b w:val="false"/>
           <w:bCs w:val="false"/>
           <w:i w:val="false"/>
@@ -8964,7 +8673,6 @@
       </w:pPr>
       <w:r>
         <w:rPr>
-          <w:rFonts w:ascii="Times New Roman" w:hAnsi="Times New Roman"/>
           <w:b w:val="false"/>
           <w:bCs w:val="false"/>
           <w:i w:val="false"/>
@@ -9002,7 +8710,6 @@
       </w:pPr>
       <w:r>
         <w:rPr>
-          <w:rFonts w:ascii="Times New Roman" w:hAnsi="Times New Roman"/>
           <w:b w:val="false"/>
           <w:bCs w:val="false"/>
           <w:i w:val="false"/>
@@ -9040,7 +8747,6 @@
       </w:pPr>
       <w:r>
         <w:rPr>
-          <w:rFonts w:ascii="Times New Roman" w:hAnsi="Times New Roman"/>
           <w:b w:val="false"/>
           <w:bCs w:val="false"/>
           <w:i w:val="false"/>
@@ -9078,7 +8784,6 @@
       </w:pPr>
       <w:r>
         <w:rPr>
-          <w:rFonts w:ascii="Times New Roman" w:hAnsi="Times New Roman"/>
           <w:b/>
           <w:bCs/>
           <w:i w:val="false"/>
@@ -9117,7 +8822,6 @@
       </w:pPr>
       <w:r>
         <w:rPr>
-          <w:rFonts w:ascii="Times New Roman" w:hAnsi="Times New Roman"/>
           <w:b/>
           <w:bCs/>
           <w:i w:val="false"/>
@@ -9155,7 +8859,6 @@
       </w:pPr>
       <w:r>
         <w:rPr>
-          <w:rFonts w:ascii="Times New Roman" w:hAnsi="Times New Roman"/>
           <w:b w:val="false"/>
           <w:bCs w:val="false"/>
           <w:i w:val="false"/>
@@ -9196,7 +8899,6 @@
       </w:pPr>
       <w:r>
         <w:rPr>
-          <w:rFonts w:ascii="Times New Roman" w:hAnsi="Times New Roman"/>
           <w:b w:val="false"/>
           <w:bCs w:val="false"/>
           <w:sz w:val="24"/>
@@ -9222,7 +8924,6 @@
       </w:pPr>
       <w:r>
         <w:rPr>
-          <w:rFonts w:ascii="Times New Roman" w:hAnsi="Times New Roman"/>
           <w:b/>
           <w:bCs/>
           <w:i w:val="false"/>
@@ -9275,7 +8976,6 @@
       </w:pPr>
       <w:r>
         <w:rPr>
-          <w:rFonts w:ascii="Times New Roman" w:hAnsi="Times New Roman"/>
           <w:b w:val="false"/>
           <w:bCs w:val="false"/>
           <w:i w:val="false"/>
@@ -9312,7 +9012,6 @@
       </w:pPr>
       <w:r>
         <w:rPr>
-          <w:rFonts w:ascii="Times New Roman" w:hAnsi="Times New Roman"/>
           <w:b w:val="false"/>
           <w:bCs w:val="false"/>
           <w:i w:val="false"/>
@@ -9365,7 +9064,6 @@
       </w:pPr>
       <w:r>
         <w:rPr>
-          <w:rFonts w:ascii="Times New Roman" w:hAnsi="Times New Roman"/>
           <w:b w:val="false"/>
           <w:bCs w:val="false"/>
           <w:i w:val="false"/>
@@ -9402,7 +9100,6 @@
       </w:pPr>
       <w:r>
         <w:rPr>
-          <w:rFonts w:ascii="Times New Roman" w:hAnsi="Times New Roman"/>
           <w:b/>
           <w:bCs/>
           <w:i/>
@@ -9423,7 +9120,6 @@
       </w:r>
       <w:r>
         <w:rPr>
-          <w:rFonts w:ascii="Times New Roman" w:hAnsi="Times New Roman"/>
           <w:b w:val="false"/>
           <w:bCs w:val="false"/>
           <w:i w:val="false"/>
@@ -9476,7 +9172,6 @@
       </w:pPr>
       <w:r>
         <w:rPr>
-          <w:rFonts w:ascii="Times New Roman" w:hAnsi="Times New Roman"/>
           <w:b w:val="false"/>
           <w:bCs w:val="false"/>
           <w:i w:val="false"/>
@@ -9513,7 +9208,6 @@
       </w:pPr>
       <w:r>
         <w:rPr>
-          <w:rFonts w:ascii="Times New Roman" w:hAnsi="Times New Roman"/>
           <w:b/>
           <w:bCs/>
           <w:i/>
@@ -9534,7 +9228,6 @@
       </w:r>
       <w:r>
         <w:rPr>
-          <w:rFonts w:ascii="Times New Roman" w:hAnsi="Times New Roman"/>
           <w:b w:val="false"/>
           <w:bCs w:val="false"/>
           <w:i w:val="false"/>
@@ -9587,7 +9280,6 @@
       </w:pPr>
       <w:r>
         <w:rPr>
-          <w:rFonts w:ascii="Times New Roman" w:hAnsi="Times New Roman"/>
           <w:b w:val="false"/>
           <w:bCs w:val="false"/>
           <w:i w:val="false"/>
@@ -9624,7 +9316,6 @@
       </w:pPr>
       <w:r>
         <w:rPr>
-          <w:rFonts w:ascii="Times New Roman" w:hAnsi="Times New Roman"/>
           <w:b/>
           <w:bCs/>
           <w:i/>
@@ -9645,7 +9336,6 @@
       </w:r>
       <w:r>
         <w:rPr>
-          <w:rFonts w:ascii="Times New Roman" w:hAnsi="Times New Roman"/>
           <w:b w:val="false"/>
           <w:bCs w:val="false"/>
           <w:i w:val="false"/>
@@ -9698,7 +9388,6 @@
       </w:pPr>
       <w:r>
         <w:rPr>
-          <w:rFonts w:ascii="Times New Roman" w:hAnsi="Times New Roman"/>
           <w:b w:val="false"/>
           <w:bCs w:val="false"/>
           <w:i w:val="false"/>
@@ -9735,7 +9424,6 @@
       </w:pPr>
       <w:r>
         <w:rPr>
-          <w:rFonts w:ascii="Times New Roman" w:hAnsi="Times New Roman"/>
           <w:b/>
           <w:bCs/>
           <w:i/>
@@ -9756,7 +9444,6 @@
       </w:r>
       <w:r>
         <w:rPr>
-          <w:rFonts w:ascii="Times New Roman" w:hAnsi="Times New Roman"/>
           <w:b w:val="false"/>
           <w:bCs w:val="false"/>
           <w:i w:val="false"/>
@@ -9809,7 +9496,6 @@
       </w:pPr>
       <w:r>
         <w:rPr>
-          <w:rFonts w:ascii="Times New Roman" w:hAnsi="Times New Roman"/>
           <w:b w:val="false"/>
           <w:bCs w:val="false"/>
           <w:i w:val="false"/>
@@ -9846,7 +9532,6 @@
       </w:pPr>
       <w:r>
         <w:rPr>
-          <w:rFonts w:ascii="Times New Roman" w:hAnsi="Times New Roman"/>
           <w:b/>
           <w:bCs/>
           <w:i/>
@@ -9867,7 +9552,6 @@
       </w:r>
       <w:r>
         <w:rPr>
-          <w:rFonts w:ascii="Times New Roman" w:hAnsi="Times New Roman"/>
           <w:b w:val="false"/>
           <w:bCs w:val="false"/>
           <w:i w:val="false"/>
@@ -9920,7 +9604,6 @@
       </w:pPr>
       <w:r>
         <w:rPr>
-          <w:rFonts w:ascii="Times New Roman" w:hAnsi="Times New Roman"/>
           <w:b w:val="false"/>
           <w:bCs w:val="false"/>
           <w:i w:val="false"/>
@@ -9957,7 +9640,6 @@
       </w:pPr>
       <w:r>
         <w:rPr>
-          <w:rFonts w:ascii="Times New Roman" w:hAnsi="Times New Roman"/>
           <w:b/>
           <w:bCs/>
           <w:i/>
@@ -9978,7 +9660,6 @@
       </w:r>
       <w:r>
         <w:rPr>
-          <w:rFonts w:ascii="Times New Roman" w:hAnsi="Times New Roman"/>
           <w:b w:val="false"/>
           <w:bCs w:val="false"/>
           <w:i w:val="false"/>
@@ -10019,7 +9700,6 @@
       </w:pPr>
       <w:r>
         <w:rPr>
-          <w:rFonts w:ascii="Times New Roman" w:hAnsi="Times New Roman"/>
           <w:b w:val="false"/>
           <w:bCs w:val="false"/>
           <w:sz w:val="24"/>
@@ -10048,7 +9728,6 @@
       </w:pPr>
       <w:r>
         <w:rPr>
-          <w:rFonts w:ascii="Times New Roman" w:hAnsi="Times New Roman"/>
           <w:b w:val="false"/>
           <w:bCs w:val="false"/>
           <w:sz w:val="24"/>
@@ -10074,7 +9753,6 @@
       </w:pPr>
       <w:r>
         <w:rPr>
-          <w:rFonts w:ascii="Times New Roman" w:hAnsi="Times New Roman"/>
           <w:b/>
           <w:bCs/>
           <w:i w:val="false"/>
@@ -10127,7 +9805,6 @@
       </w:pPr>
       <w:r>
         <w:rPr>
-          <w:rFonts w:ascii="Times New Roman" w:hAnsi="Times New Roman"/>
           <w:b w:val="false"/>
           <w:bCs w:val="false"/>
           <w:i w:val="false"/>
@@ -10164,7 +9841,6 @@
       </w:pPr>
       <w:r>
         <w:rPr>
-          <w:rFonts w:ascii="Times New Roman" w:hAnsi="Times New Roman"/>
           <w:b/>
           <w:bCs/>
           <w:i/>
@@ -10185,7 +9861,6 @@
       </w:r>
       <w:r>
         <w:rPr>
-          <w:rFonts w:ascii="Times New Roman" w:hAnsi="Times New Roman"/>
           <w:b w:val="false"/>
           <w:bCs w:val="false"/>
           <w:i w:val="false"/>
@@ -10223,7 +9898,6 @@
       </w:pPr>
       <w:r>
         <w:rPr>
-          <w:rFonts w:ascii="Times New Roman" w:hAnsi="Times New Roman"/>
           <w:b/>
           <w:bCs/>
           <w:i/>
@@ -10244,7 +9918,6 @@
       </w:r>
       <w:r>
         <w:rPr>
-          <w:rFonts w:ascii="Times New Roman" w:hAnsi="Times New Roman"/>
           <w:b w:val="false"/>
           <w:bCs w:val="false"/>
           <w:i w:val="false"/>
@@ -10282,7 +9955,6 @@
       </w:pPr>
       <w:r>
         <w:rPr>
-          <w:rFonts w:ascii="Times New Roman" w:hAnsi="Times New Roman"/>
           <w:b/>
           <w:bCs/>
           <w:i/>
@@ -10303,7 +9975,6 @@
       </w:r>
       <w:r>
         <w:rPr>
-          <w:rFonts w:ascii="Times New Roman" w:hAnsi="Times New Roman"/>
           <w:b w:val="false"/>
           <w:bCs w:val="false"/>
           <w:i w:val="false"/>
@@ -10341,7 +10012,6 @@
       </w:pPr>
       <w:r>
         <w:rPr>
-          <w:rFonts w:ascii="Times New Roman" w:hAnsi="Times New Roman"/>
           <w:b/>
           <w:bCs/>
           <w:i/>
@@ -10362,7 +10032,6 @@
       </w:r>
       <w:r>
         <w:rPr>
-          <w:rFonts w:ascii="Times New Roman" w:hAnsi="Times New Roman"/>
           <w:b w:val="false"/>
           <w:bCs w:val="false"/>
           <w:i w:val="false"/>
@@ -10400,7 +10069,6 @@
       </w:pPr>
       <w:r>
         <w:rPr>
-          <w:rFonts w:ascii="Times New Roman" w:hAnsi="Times New Roman"/>
           <w:b/>
           <w:bCs/>
           <w:i/>
@@ -10421,7 +10089,6 @@
       </w:r>
       <w:r>
         <w:rPr>
-          <w:rFonts w:ascii="Times New Roman" w:hAnsi="Times New Roman"/>
           <w:b w:val="false"/>
           <w:bCs w:val="false"/>
           <w:i w:val="false"/>
@@ -10464,7 +10131,6 @@
       </w:pPr>
       <w:r>
         <w:rPr>
-          <w:rFonts w:ascii="Times New Roman" w:hAnsi="Times New Roman"/>
           <w:b w:val="false"/>
           <w:bCs w:val="false"/>
           <w:sz w:val="24"/>
@@ -10493,7 +10159,6 @@
       </w:pPr>
       <w:r>
         <w:rPr>
-          <w:rFonts w:ascii="Times New Roman" w:hAnsi="Times New Roman"/>
           <w:b w:val="false"/>
           <w:bCs w:val="false"/>
           <w:sz w:val="24"/>
@@ -10522,7 +10187,6 @@
       </w:pPr>
       <w:r>
         <w:rPr>
-          <w:rFonts w:ascii="Times New Roman" w:hAnsi="Times New Roman"/>
           <w:b w:val="false"/>
           <w:bCs w:val="false"/>
           <w:sz w:val="24"/>
@@ -10551,7 +10215,6 @@
       </w:pPr>
       <w:r>
         <w:rPr>
-          <w:rFonts w:ascii="Times New Roman" w:hAnsi="Times New Roman"/>
           <w:b w:val="false"/>
           <w:bCs w:val="false"/>
           <w:sz w:val="24"/>
@@ -10580,7 +10243,6 @@
       </w:pPr>
       <w:r>
         <w:rPr>
-          <w:rFonts w:ascii="Times New Roman" w:hAnsi="Times New Roman"/>
           <w:b w:val="false"/>
           <w:bCs w:val="false"/>
           <w:sz w:val="24"/>
@@ -10615,11 +10277,17 @@
       </w:pPr>
       <w:r>
         <w:rPr>
-          <w:rFonts w:ascii="Times New Roman" w:hAnsi="Times New Roman"/>
-          <w:b/>
-          <w:bCs/>
-          <w:sz w:val="24"/>
-          <w:szCs w:val="24"/>
+          <w:i/>
+          <w:iCs/>
+          <w:caps w:val="false"/>
+          <w:smallCaps w:val="false"/>
+          <w:strike w:val="false"/>
+          <w:dstrike w:val="false"/>
+          <w:color w:val="000000"/>
+          <w:u w:val="single"/>
+          <w:effect w:val="none"/>
+          <w:shd w:fill="auto" w:val="clear"/>
+          <w:lang w:val="en-GB" w:eastAsia="zxx" w:bidi="hi-IN"/>
         </w:rPr>
       </w:r>
     </w:p>
@@ -10650,11 +10318,17 @@
       </w:pPr>
       <w:r>
         <w:rPr>
-          <w:rFonts w:ascii="Times New Roman" w:hAnsi="Times New Roman"/>
-          <w:b/>
-          <w:bCs/>
-          <w:sz w:val="24"/>
-          <w:szCs w:val="24"/>
+          <w:i/>
+          <w:iCs/>
+          <w:caps w:val="false"/>
+          <w:smallCaps w:val="false"/>
+          <w:strike w:val="false"/>
+          <w:dstrike w:val="false"/>
+          <w:color w:val="000000"/>
+          <w:u w:val="single"/>
+          <w:effect w:val="none"/>
+          <w:shd w:fill="auto" w:val="clear"/>
+          <w:lang w:val="en-GB" w:eastAsia="zxx" w:bidi="hi-IN"/>
         </w:rPr>
       </w:r>
     </w:p>
@@ -10685,11 +10359,17 @@
       </w:pPr>
       <w:r>
         <w:rPr>
-          <w:rFonts w:ascii="Times New Roman" w:hAnsi="Times New Roman"/>
-          <w:b/>
-          <w:bCs/>
-          <w:sz w:val="24"/>
-          <w:szCs w:val="24"/>
+          <w:i/>
+          <w:iCs/>
+          <w:caps w:val="false"/>
+          <w:smallCaps w:val="false"/>
+          <w:strike w:val="false"/>
+          <w:dstrike w:val="false"/>
+          <w:color w:val="000000"/>
+          <w:u w:val="single"/>
+          <w:effect w:val="none"/>
+          <w:shd w:fill="auto" w:val="clear"/>
+          <w:lang w:val="en-GB" w:eastAsia="zxx" w:bidi="hi-IN"/>
         </w:rPr>
       </w:r>
     </w:p>
@@ -10720,11 +10400,17 @@
       </w:pPr>
       <w:r>
         <w:rPr>
-          <w:rFonts w:ascii="Times New Roman" w:hAnsi="Times New Roman"/>
-          <w:b/>
-          <w:bCs/>
-          <w:sz w:val="24"/>
-          <w:szCs w:val="24"/>
+          <w:i/>
+          <w:iCs/>
+          <w:caps w:val="false"/>
+          <w:smallCaps w:val="false"/>
+          <w:strike w:val="false"/>
+          <w:dstrike w:val="false"/>
+          <w:color w:val="000000"/>
+          <w:u w:val="single"/>
+          <w:effect w:val="none"/>
+          <w:shd w:fill="auto" w:val="clear"/>
+          <w:lang w:val="en-GB" w:eastAsia="zxx" w:bidi="hi-IN"/>
         </w:rPr>
       </w:r>
     </w:p>
@@ -10755,11 +10441,17 @@
       </w:pPr>
       <w:r>
         <w:rPr>
-          <w:rFonts w:ascii="Times New Roman" w:hAnsi="Times New Roman"/>
-          <w:b/>
-          <w:bCs/>
-          <w:sz w:val="24"/>
-          <w:szCs w:val="24"/>
+          <w:i/>
+          <w:iCs/>
+          <w:caps w:val="false"/>
+          <w:smallCaps w:val="false"/>
+          <w:strike w:val="false"/>
+          <w:dstrike w:val="false"/>
+          <w:color w:val="000000"/>
+          <w:u w:val="single"/>
+          <w:effect w:val="none"/>
+          <w:shd w:fill="auto" w:val="clear"/>
+          <w:lang w:val="en-GB" w:eastAsia="zxx" w:bidi="hi-IN"/>
         </w:rPr>
       </w:r>
     </w:p>
@@ -10790,11 +10482,17 @@
       </w:pPr>
       <w:r>
         <w:rPr>
-          <w:rFonts w:ascii="Times New Roman" w:hAnsi="Times New Roman"/>
-          <w:b/>
-          <w:bCs/>
-          <w:sz w:val="24"/>
-          <w:szCs w:val="24"/>
+          <w:i/>
+          <w:iCs/>
+          <w:caps w:val="false"/>
+          <w:smallCaps w:val="false"/>
+          <w:strike w:val="false"/>
+          <w:dstrike w:val="false"/>
+          <w:color w:val="000000"/>
+          <w:u w:val="single"/>
+          <w:effect w:val="none"/>
+          <w:shd w:fill="auto" w:val="clear"/>
+          <w:lang w:val="en-GB" w:eastAsia="zxx" w:bidi="hi-IN"/>
         </w:rPr>
       </w:r>
     </w:p>
@@ -10825,11 +10523,17 @@
       </w:pPr>
       <w:r>
         <w:rPr>
-          <w:rFonts w:ascii="Times New Roman" w:hAnsi="Times New Roman"/>
-          <w:b/>
-          <w:bCs/>
-          <w:sz w:val="24"/>
-          <w:szCs w:val="24"/>
+          <w:i/>
+          <w:iCs/>
+          <w:caps w:val="false"/>
+          <w:smallCaps w:val="false"/>
+          <w:strike w:val="false"/>
+          <w:dstrike w:val="false"/>
+          <w:color w:val="000000"/>
+          <w:u w:val="single"/>
+          <w:effect w:val="none"/>
+          <w:shd w:fill="auto" w:val="clear"/>
+          <w:lang w:val="en-GB" w:eastAsia="zxx" w:bidi="hi-IN"/>
         </w:rPr>
       </w:r>
     </w:p>
@@ -10860,11 +10564,17 @@
       </w:pPr>
       <w:r>
         <w:rPr>
-          <w:rFonts w:ascii="Times New Roman" w:hAnsi="Times New Roman"/>
-          <w:b/>
-          <w:bCs/>
-          <w:sz w:val="24"/>
-          <w:szCs w:val="24"/>
+          <w:i/>
+          <w:iCs/>
+          <w:caps w:val="false"/>
+          <w:smallCaps w:val="false"/>
+          <w:strike w:val="false"/>
+          <w:dstrike w:val="false"/>
+          <w:color w:val="000000"/>
+          <w:u w:val="single"/>
+          <w:effect w:val="none"/>
+          <w:shd w:fill="auto" w:val="clear"/>
+          <w:lang w:val="en-GB" w:eastAsia="zxx" w:bidi="hi-IN"/>
         </w:rPr>
       </w:r>
     </w:p>
@@ -10895,11 +10605,17 @@
       </w:pPr>
       <w:r>
         <w:rPr>
-          <w:rFonts w:ascii="Times New Roman" w:hAnsi="Times New Roman"/>
-          <w:b/>
-          <w:bCs/>
-          <w:sz w:val="24"/>
-          <w:szCs w:val="24"/>
+          <w:i/>
+          <w:iCs/>
+          <w:caps w:val="false"/>
+          <w:smallCaps w:val="false"/>
+          <w:strike w:val="false"/>
+          <w:dstrike w:val="false"/>
+          <w:color w:val="000000"/>
+          <w:u w:val="single"/>
+          <w:effect w:val="none"/>
+          <w:shd w:fill="auto" w:val="clear"/>
+          <w:lang w:val="en-GB" w:eastAsia="zxx" w:bidi="hi-IN"/>
         </w:rPr>
       </w:r>
     </w:p>
@@ -10930,11 +10646,17 @@
       </w:pPr>
       <w:r>
         <w:rPr>
-          <w:rFonts w:ascii="Times New Roman" w:hAnsi="Times New Roman"/>
-          <w:b/>
-          <w:bCs/>
-          <w:sz w:val="24"/>
-          <w:szCs w:val="24"/>
+          <w:i/>
+          <w:iCs/>
+          <w:caps w:val="false"/>
+          <w:smallCaps w:val="false"/>
+          <w:strike w:val="false"/>
+          <w:dstrike w:val="false"/>
+          <w:color w:val="000000"/>
+          <w:u w:val="single"/>
+          <w:effect w:val="none"/>
+          <w:shd w:fill="auto" w:val="clear"/>
+          <w:lang w:val="en-GB" w:eastAsia="zxx" w:bidi="hi-IN"/>
         </w:rPr>
       </w:r>
     </w:p>
@@ -10965,11 +10687,17 @@
       </w:pPr>
       <w:r>
         <w:rPr>
-          <w:rFonts w:ascii="Times New Roman" w:hAnsi="Times New Roman"/>
-          <w:b/>
-          <w:bCs/>
-          <w:sz w:val="24"/>
-          <w:szCs w:val="24"/>
+          <w:i/>
+          <w:iCs/>
+          <w:caps w:val="false"/>
+          <w:smallCaps w:val="false"/>
+          <w:strike w:val="false"/>
+          <w:dstrike w:val="false"/>
+          <w:color w:val="000000"/>
+          <w:u w:val="single"/>
+          <w:effect w:val="none"/>
+          <w:shd w:fill="auto" w:val="clear"/>
+          <w:lang w:val="en-GB" w:eastAsia="zxx" w:bidi="hi-IN"/>
         </w:rPr>
       </w:r>
     </w:p>
@@ -11000,11 +10728,17 @@
       </w:pPr>
       <w:r>
         <w:rPr>
-          <w:rFonts w:ascii="Times New Roman" w:hAnsi="Times New Roman"/>
-          <w:b/>
-          <w:bCs/>
-          <w:sz w:val="24"/>
-          <w:szCs w:val="24"/>
+          <w:i/>
+          <w:iCs/>
+          <w:caps w:val="false"/>
+          <w:smallCaps w:val="false"/>
+          <w:strike w:val="false"/>
+          <w:dstrike w:val="false"/>
+          <w:color w:val="000000"/>
+          <w:u w:val="single"/>
+          <w:effect w:val="none"/>
+          <w:shd w:fill="auto" w:val="clear"/>
+          <w:lang w:val="en-GB" w:eastAsia="zxx" w:bidi="hi-IN"/>
         </w:rPr>
       </w:r>
     </w:p>
@@ -11035,11 +10769,17 @@
       </w:pPr>
       <w:r>
         <w:rPr>
-          <w:rFonts w:ascii="Times New Roman" w:hAnsi="Times New Roman"/>
-          <w:b/>
-          <w:bCs/>
-          <w:sz w:val="24"/>
-          <w:szCs w:val="24"/>
+          <w:i/>
+          <w:iCs/>
+          <w:caps w:val="false"/>
+          <w:smallCaps w:val="false"/>
+          <w:strike w:val="false"/>
+          <w:dstrike w:val="false"/>
+          <w:color w:val="000000"/>
+          <w:u w:val="single"/>
+          <w:effect w:val="none"/>
+          <w:shd w:fill="auto" w:val="clear"/>
+          <w:lang w:val="en-GB" w:eastAsia="zxx" w:bidi="hi-IN"/>
         </w:rPr>
       </w:r>
     </w:p>
@@ -11070,36 +10810,41 @@
       </w:pPr>
       <w:r>
         <w:rPr>
-          <w:rFonts w:ascii="Times New Roman" w:hAnsi="Times New Roman"/>
+          <w:i/>
+          <w:iCs/>
+          <w:caps w:val="false"/>
+          <w:smallCaps w:val="false"/>
+          <w:strike w:val="false"/>
+          <w:dstrike w:val="false"/>
+          <w:color w:val="000000"/>
+          <w:u w:val="single"/>
+          <w:effect w:val="none"/>
+          <w:shd w:fill="auto" w:val="clear"/>
+          <w:lang w:val="en-GB" w:eastAsia="zxx" w:bidi="hi-IN"/>
+        </w:rPr>
+      </w:r>
+    </w:p>
+    <w:p>
+      <w:pPr>
+        <w:pStyle w:val="TextBody"/>
+        <w:tabs>
+          <w:tab w:val="left" w:pos="709" w:leader="none"/>
+        </w:tabs>
+        <w:bidi w:val="0"/>
+        <w:spacing w:lineRule="auto" w:line="240" w:before="0" w:after="0"/>
+        <w:ind w:right="0" w:hanging="0"/>
+        <w:jc w:val="left"/>
+        <w:rPr>
+          <w:rFonts w:ascii="Times New Roman" w:hAnsi="Times New Roman"/>
+          <w:b/>
           <w:b/>
           <w:bCs/>
           <w:sz w:val="24"/>
           <w:szCs w:val="24"/>
         </w:rPr>
-      </w:r>
-    </w:p>
-    <w:p>
-      <w:pPr>
-        <w:pStyle w:val="TextBody"/>
-        <w:tabs>
-          <w:tab w:val="left" w:pos="709" w:leader="none"/>
-        </w:tabs>
-        <w:bidi w:val="0"/>
-        <w:spacing w:lineRule="auto" w:line="240" w:before="0" w:after="0"/>
-        <w:ind w:right="0" w:hanging="0"/>
-        <w:jc w:val="left"/>
-        <w:rPr>
-          <w:rFonts w:ascii="Times New Roman" w:hAnsi="Times New Roman"/>
-          <w:b/>
-          <w:b/>
-          <w:bCs/>
-          <w:sz w:val="24"/>
-          <w:szCs w:val="24"/>
-        </w:rPr>
-      </w:pPr>
-      <w:r>
-        <w:rPr>
-          <w:rFonts w:ascii="Times New Roman" w:hAnsi="Times New Roman"/>
+      </w:pPr>
+      <w:r>
+        <w:rPr>
           <w:b/>
           <w:bCs/>
           <w:i/>
@@ -11137,7 +10882,6 @@
       </w:pPr>
       <w:r>
         <w:rPr>
-          <w:rFonts w:ascii="Times New Roman" w:hAnsi="Times New Roman"/>
           <w:b/>
           <w:i w:val="false"/>
           <w:caps w:val="false"/>
@@ -11156,7 +10900,7 @@
       </w:r>
       <w:r>
         <w:rPr>
-          <w:rFonts w:eastAsia="Times New Roman" w:cs="Times New Roman" w:ascii="Times New Roman" w:hAnsi="Times New Roman"/>
+          <w:rFonts w:eastAsia="Times New Roman" w:cs="Times New Roman"/>
           <w:b/>
           <w:i w:val="false"/>
           <w:caps w:val="false"/>
@@ -11865,7 +11609,6 @@
       </w:pPr>
       <w:r>
         <w:rPr>
-          <w:rFonts w:ascii="Times New Roman" w:hAnsi="Times New Roman"/>
           <w:b/>
           <w:i w:val="false"/>
           <w:caps w:val="false"/>
@@ -11913,7 +11656,6 @@
       </w:pPr>
       <w:r>
         <w:rPr>
-          <w:rFonts w:ascii="Times New Roman" w:hAnsi="Times New Roman"/>
           <w:b/>
           <w:i w:val="false"/>
           <w:caps w:val="false"/>
@@ -11961,7 +11703,6 @@
       </w:pPr>
       <w:r>
         <w:rPr>
-          <w:rFonts w:ascii="Times New Roman" w:hAnsi="Times New Roman"/>
           <w:b/>
           <w:i w:val="false"/>
           <w:caps w:val="false"/>
@@ -12009,7 +11750,6 @@
       </w:pPr>
       <w:r>
         <w:rPr>
-          <w:rFonts w:ascii="Times New Roman" w:hAnsi="Times New Roman"/>
           <w:b/>
           <w:i w:val="false"/>
           <w:caps w:val="false"/>
@@ -12057,7 +11797,6 @@
       </w:pPr>
       <w:r>
         <w:rPr>
-          <w:rFonts w:ascii="Times New Roman" w:hAnsi="Times New Roman"/>
           <w:b/>
           <w:i w:val="false"/>
           <w:caps w:val="false"/>
@@ -12105,7 +11844,6 @@
       </w:pPr>
       <w:r>
         <w:rPr>
-          <w:rFonts w:ascii="Times New Roman" w:hAnsi="Times New Roman"/>
           <w:b/>
           <w:i w:val="false"/>
           <w:caps w:val="false"/>
@@ -12153,7 +11891,6 @@
       </w:pPr>
       <w:r>
         <w:rPr>
-          <w:rFonts w:ascii="Times New Roman" w:hAnsi="Times New Roman"/>
           <w:b/>
           <w:i w:val="false"/>
           <w:caps w:val="false"/>
@@ -12201,7 +11938,6 @@
       </w:pPr>
       <w:r>
         <w:rPr>
-          <w:rFonts w:ascii="Times New Roman" w:hAnsi="Times New Roman"/>
           <w:b/>
           <w:i w:val="false"/>
           <w:caps w:val="false"/>
@@ -12249,7 +11985,6 @@
       </w:pPr>
       <w:r>
         <w:rPr>
-          <w:rFonts w:ascii="Times New Roman" w:hAnsi="Times New Roman"/>
           <w:b/>
           <w:i w:val="false"/>
           <w:caps w:val="false"/>
@@ -12297,7 +12032,6 @@
       </w:pPr>
       <w:r>
         <w:rPr>
-          <w:rFonts w:ascii="Times New Roman" w:hAnsi="Times New Roman"/>
           <w:b/>
           <w:i w:val="false"/>
           <w:caps w:val="false"/>
@@ -12345,7 +12079,6 @@
       </w:pPr>
       <w:r>
         <w:rPr>
-          <w:rFonts w:ascii="Times New Roman" w:hAnsi="Times New Roman"/>
           <w:b/>
           <w:i w:val="false"/>
           <w:caps w:val="false"/>
@@ -12394,7 +12127,6 @@
       </w:pPr>
       <w:r>
         <w:rPr>
-          <w:rFonts w:ascii="Times New Roman" w:hAnsi="Times New Roman"/>
           <w:b w:val="false"/>
           <w:i w:val="false"/>
           <w:caps w:val="false"/>
@@ -12442,7 +12174,6 @@
       </w:pPr>
       <w:r>
         <w:rPr>
-          <w:rFonts w:ascii="Times New Roman" w:hAnsi="Times New Roman"/>
           <w:b w:val="false"/>
           <w:bCs w:val="false"/>
           <w:i w:val="false"/>
@@ -12492,7 +12223,6 @@
       </w:pPr>
       <w:r>
         <w:rPr>
-          <w:rFonts w:ascii="Times New Roman" w:hAnsi="Times New Roman"/>
           <w:b w:val="false"/>
           <w:bCs w:val="false"/>
           <w:i w:val="false"/>
@@ -12510,27 +12240,7 @@
         </w:rPr>
         <w:t>1. Practical Application of Theories Learnt in School:</w:t>
         <w:br/>
-        <w:t xml:space="preserve">I discovered the practical relevance of the theories I studied in school. Applying these theories in real-life situations helped me understand their effectiveness and limitations, enhancing my ability to tailor therapeutic interventions to meet the unique needs of each client. </w:t>
-      </w:r>
-      <w:r>
-        <w:rPr>
-          <w:rFonts w:ascii="Times New Roman" w:hAnsi="Times New Roman"/>
-          <w:b w:val="false"/>
-          <w:bCs w:val="false"/>
-          <w:i w:val="false"/>
-          <w:caps w:val="false"/>
-          <w:smallCaps w:val="false"/>
-          <w:strike w:val="false"/>
-          <w:dstrike w:val="false"/>
-          <w:color w:val="000000"/>
-          <w:sz w:val="24"/>
-          <w:szCs w:val="24"/>
-          <w:u w:val="none"/>
-          <w:effect w:val="none"/>
-          <w:shd w:fill="auto" w:val="clear"/>
-          <w:lang w:val="en-GB" w:eastAsia="zxx" w:bidi="hi-IN"/>
-        </w:rPr>
-        <w:t xml:space="preserve">A good example is how the supervisors use their skill-sets in extracting the solutions from the clients themselves according to the clients’ beliefs, strengths, weaknesses. It was really an amazing skill that helped me avoid imposing my own values and advising clients or try providing them solutions,  </w:t>
+        <w:t xml:space="preserve">I discovered the practical relevance of the theories I studied in school. Applying these theories in real-life situations helped me understand their effectiveness and limitations, enhancing my ability to tailor therapeutic interventions to meet the unique needs of each client. A good example is how the supervisors use their skill-sets in extracting the solutions from the clients themselves according to the clients’ beliefs, strengths, weaknesses. It was really an amazing skill that helped me avoid imposing my own values and advising clients or try providing them solutions,  </w:t>
       </w:r>
     </w:p>
     <w:p>
@@ -12564,7 +12274,6 @@
       </w:pPr>
       <w:r>
         <w:rPr>
-          <w:rFonts w:ascii="Times New Roman" w:hAnsi="Times New Roman"/>
           <w:b w:val="false"/>
           <w:bCs w:val="false"/>
           <w:i w:val="false"/>
@@ -12616,7 +12325,6 @@
       </w:pPr>
       <w:r>
         <w:rPr>
-          <w:rFonts w:ascii="Times New Roman" w:hAnsi="Times New Roman"/>
           <w:b w:val="false"/>
           <w:bCs w:val="false"/>
           <w:i w:val="false"/>
@@ -12668,7 +12376,6 @@
       </w:pPr>
       <w:r>
         <w:rPr>
-          <w:rFonts w:ascii="Times New Roman" w:hAnsi="Times New Roman"/>
           <w:b w:val="false"/>
           <w:bCs w:val="false"/>
           <w:i w:val="false"/>
@@ -12720,7 +12427,6 @@
       </w:pPr>
       <w:r>
         <w:rPr>
-          <w:rFonts w:ascii="Times New Roman" w:hAnsi="Times New Roman"/>
           <w:b w:val="false"/>
           <w:bCs w:val="false"/>
           <w:i w:val="false"/>
@@ -12772,7 +12478,6 @@
       </w:pPr>
       <w:r>
         <w:rPr>
-          <w:rFonts w:ascii="Times New Roman" w:hAnsi="Times New Roman"/>
           <w:b w:val="false"/>
           <w:bCs w:val="false"/>
           <w:i w:val="false"/>
@@ -12824,7 +12529,6 @@
       </w:pPr>
       <w:r>
         <w:rPr>
-          <w:rFonts w:ascii="Times New Roman" w:hAnsi="Times New Roman"/>
           <w:b w:val="false"/>
           <w:bCs w:val="false"/>
           <w:i w:val="false"/>
@@ -12876,7 +12580,6 @@
       </w:pPr>
       <w:r>
         <w:rPr>
-          <w:rFonts w:ascii="Times New Roman" w:hAnsi="Times New Roman"/>
           <w:b w:val="false"/>
           <w:i w:val="false"/>
           <w:caps w:val="false"/>
@@ -12924,7 +12627,6 @@
       </w:pPr>
       <w:r>
         <w:rPr>
-          <w:rFonts w:ascii="Times New Roman" w:hAnsi="Times New Roman"/>
           <w:b w:val="false"/>
           <w:bCs w:val="false"/>
           <w:i w:val="false"/>
@@ -12974,7 +12676,6 @@
       </w:pPr>
       <w:r>
         <w:rPr>
-          <w:rFonts w:ascii="Times New Roman" w:hAnsi="Times New Roman"/>
           <w:b/>
           <w:bCs/>
           <w:i w:val="false"/>
@@ -12990,31 +12691,10 @@
           <w:shd w:fill="auto" w:val="clear"/>
           <w:lang w:val="en-GB" w:eastAsia="zxx" w:bidi="hi-IN"/>
         </w:rPr>
-        <w:t>C</w:t>
-      </w:r>
-      <w:r>
-        <w:rPr>
-          <w:rFonts w:ascii="Times New Roman" w:hAnsi="Times New Roman"/>
-          <w:b/>
-          <w:bCs/>
-          <w:i w:val="false"/>
-          <w:caps w:val="false"/>
-          <w:smallCaps w:val="false"/>
-          <w:strike w:val="false"/>
-          <w:dstrike w:val="false"/>
-          <w:color w:val="000000"/>
-          <w:sz w:val="24"/>
-          <w:szCs w:val="24"/>
-          <w:u w:val="none"/>
-          <w:effect w:val="none"/>
-          <w:shd w:fill="auto" w:val="clear"/>
-          <w:lang w:val="en-GB" w:eastAsia="zxx" w:bidi="hi-IN"/>
-        </w:rPr>
-        <w:t>hallenges</w:t>
-      </w:r>
-      <w:r>
-        <w:rPr>
-          <w:rFonts w:ascii="Times New Roman" w:hAnsi="Times New Roman"/>
+        <w:t>Challenges</w:t>
+      </w:r>
+      <w:r>
+        <w:rPr>
           <w:b w:val="false"/>
           <w:bCs w:val="false"/>
           <w:i w:val="false"/>
@@ -13065,7 +12745,6 @@
       </w:pPr>
       <w:r>
         <w:rPr>
-          <w:rFonts w:ascii="Times New Roman" w:hAnsi="Times New Roman"/>
           <w:b w:val="false"/>
           <w:bCs w:val="false"/>
           <w:i w:val="false"/>
@@ -13117,7 +12796,6 @@
       </w:pPr>
       <w:r>
         <w:rPr>
-          <w:rFonts w:ascii="Times New Roman" w:hAnsi="Times New Roman"/>
           <w:b w:val="false"/>
           <w:bCs w:val="false"/>
           <w:i w:val="false"/>
@@ -13169,7 +12847,6 @@
       </w:pPr>
       <w:r>
         <w:rPr>
-          <w:rFonts w:ascii="Times New Roman" w:hAnsi="Times New Roman"/>
           <w:b w:val="false"/>
           <w:bCs w:val="false"/>
           <w:i w:val="false"/>
@@ -13221,7 +12898,6 @@
       </w:pPr>
       <w:r>
         <w:rPr>
-          <w:rFonts w:ascii="Times New Roman" w:hAnsi="Times New Roman"/>
           <w:b w:val="false"/>
           <w:bCs w:val="false"/>
           <w:i w:val="false"/>
@@ -13273,7 +12949,6 @@
       </w:pPr>
       <w:r>
         <w:rPr>
-          <w:rFonts w:ascii="Times New Roman" w:hAnsi="Times New Roman"/>
           <w:b w:val="false"/>
           <w:bCs w:val="false"/>
           <w:i w:val="false"/>
@@ -13325,7 +13000,6 @@
       </w:pPr>
       <w:r>
         <w:rPr>
-          <w:rFonts w:ascii="Times New Roman" w:hAnsi="Times New Roman"/>
           <w:b w:val="false"/>
           <w:bCs w:val="false"/>
           <w:i w:val="false"/>
@@ -13377,7 +13051,6 @@
       </w:pPr>
       <w:r>
         <w:rPr>
-          <w:rFonts w:ascii="Times New Roman" w:hAnsi="Times New Roman"/>
           <w:b w:val="false"/>
           <w:bCs w:val="false"/>
           <w:i w:val="false"/>
@@ -13427,7 +13100,6 @@
       </w:pPr>
       <w:r>
         <w:rPr>
-          <w:rFonts w:ascii="Times New Roman" w:hAnsi="Times New Roman"/>
           <w:b w:val="false"/>
           <w:i w:val="false"/>
           <w:caps w:val="false"/>
@@ -13475,7 +13147,6 @@
       </w:pPr>
       <w:r>
         <w:rPr>
-          <w:rFonts w:ascii="Times New Roman" w:hAnsi="Times New Roman"/>
           <w:b/>
           <w:bCs/>
           <w:i w:val="false"/>
@@ -13491,51 +13162,10 @@
           <w:shd w:fill="auto" w:val="clear"/>
           <w:lang w:val="en-GB" w:eastAsia="zxx" w:bidi="hi-IN"/>
         </w:rPr>
-        <w:t>R</w:t>
-      </w:r>
-      <w:r>
-        <w:rPr>
-          <w:rFonts w:ascii="Times New Roman" w:hAnsi="Times New Roman"/>
-          <w:b/>
-          <w:bCs/>
-          <w:i w:val="false"/>
-          <w:caps w:val="false"/>
-          <w:smallCaps w:val="false"/>
-          <w:strike w:val="false"/>
-          <w:dstrike w:val="false"/>
-          <w:color w:val="000000"/>
-          <w:sz w:val="24"/>
-          <w:szCs w:val="24"/>
-          <w:u w:val="none"/>
-          <w:effect w:val="none"/>
-          <w:shd w:fill="auto" w:val="clear"/>
-          <w:lang w:val="en-GB" w:eastAsia="zxx" w:bidi="hi-IN"/>
-        </w:rPr>
-        <w:t>ecommendation</w:t>
-      </w:r>
-      <w:r>
-        <w:rPr>
-          <w:rFonts w:ascii="Times New Roman" w:hAnsi="Times New Roman"/>
-          <w:b/>
-          <w:bCs/>
-          <w:i w:val="false"/>
-          <w:caps w:val="false"/>
-          <w:smallCaps w:val="false"/>
-          <w:strike w:val="false"/>
-          <w:dstrike w:val="false"/>
-          <w:color w:val="000000"/>
-          <w:sz w:val="24"/>
-          <w:szCs w:val="24"/>
-          <w:u w:val="none"/>
-          <w:effect w:val="none"/>
-          <w:shd w:fill="auto" w:val="clear"/>
-          <w:lang w:val="en-GB" w:eastAsia="zxx" w:bidi="hi-IN"/>
-        </w:rPr>
-        <w:t>s</w:t>
-      </w:r>
-      <w:r>
-        <w:rPr>
-          <w:rFonts w:ascii="Times New Roman" w:hAnsi="Times New Roman"/>
+        <w:t>Recommendations</w:t>
+      </w:r>
+      <w:r>
+        <w:rPr>
           <w:b w:val="false"/>
           <w:bCs w:val="false"/>
           <w:i w:val="false"/>
@@ -13552,25 +13182,6 @@
           <w:lang w:val="en-GB" w:eastAsia="zxx" w:bidi="hi-IN"/>
         </w:rPr>
         <w:br/>
-      </w:r>
-      <w:r>
-        <w:rPr>
-          <w:rFonts w:ascii="Times New Roman" w:hAnsi="Times New Roman"/>
-          <w:b w:val="false"/>
-          <w:bCs w:val="false"/>
-          <w:i w:val="false"/>
-          <w:caps w:val="false"/>
-          <w:smallCaps w:val="false"/>
-          <w:strike w:val="false"/>
-          <w:dstrike w:val="false"/>
-          <w:color w:val="000000"/>
-          <w:sz w:val="24"/>
-          <w:szCs w:val="24"/>
-          <w:u w:val="none"/>
-          <w:effect w:val="none"/>
-          <w:shd w:fill="auto" w:val="clear"/>
-          <w:lang w:val="en-GB" w:eastAsia="zxx" w:bidi="hi-IN"/>
-        </w:rPr>
         <w:t>Based on my experiences and observations during my rotations, I recommend the following enhancements to improve service delivery and patient care at the hospital:</w:t>
       </w:r>
     </w:p>
@@ -13605,7 +13216,6 @@
       </w:pPr>
       <w:r>
         <w:rPr>
-          <w:rFonts w:ascii="Times New Roman" w:hAnsi="Times New Roman"/>
           <w:b w:val="false"/>
           <w:bCs w:val="false"/>
           <w:i w:val="false"/>
@@ -13655,7 +13265,6 @@
       </w:pPr>
       <w:r>
         <w:rPr>
-          <w:rFonts w:ascii="Times New Roman" w:hAnsi="Times New Roman"/>
           <w:b w:val="false"/>
           <w:bCs w:val="false"/>
           <w:i w:val="false"/>
@@ -13705,7 +13314,6 @@
       </w:pPr>
       <w:r>
         <w:rPr>
-          <w:rFonts w:ascii="Times New Roman" w:hAnsi="Times New Roman"/>
           <w:b w:val="false"/>
           <w:bCs w:val="false"/>
           <w:i w:val="false"/>
@@ -13755,7 +13363,6 @@
       </w:pPr>
       <w:r>
         <w:rPr>
-          <w:rFonts w:ascii="Times New Roman" w:hAnsi="Times New Roman"/>
           <w:b w:val="false"/>
           <w:bCs w:val="false"/>
           <w:i w:val="false"/>
@@ -13805,7 +13412,6 @@
       </w:pPr>
       <w:r>
         <w:rPr>
-          <w:rFonts w:ascii="Times New Roman" w:hAnsi="Times New Roman"/>
           <w:b w:val="false"/>
           <w:bCs w:val="false"/>
           <w:i w:val="false"/>
@@ -13855,7 +13461,6 @@
       </w:pPr>
       <w:r>
         <w:rPr>
-          <w:rFonts w:ascii="Times New Roman" w:hAnsi="Times New Roman"/>
           <w:b w:val="false"/>
           <w:i w:val="false"/>
           <w:caps w:val="false"/>
@@ -13903,7 +13508,6 @@
       </w:pPr>
       <w:r>
         <w:rPr>
-          <w:rFonts w:ascii="Times New Roman" w:hAnsi="Times New Roman"/>
           <w:b/>
           <w:bCs/>
           <w:i w:val="false"/>
@@ -13919,27 +13523,7 @@
           <w:shd w:fill="auto" w:val="clear"/>
           <w:lang w:val="en-GB" w:eastAsia="zxx" w:bidi="hi-IN"/>
         </w:rPr>
-        <w:t>C</w:t>
-      </w:r>
-      <w:r>
-        <w:rPr>
-          <w:rFonts w:ascii="Times New Roman" w:hAnsi="Times New Roman"/>
-          <w:b/>
-          <w:bCs/>
-          <w:i w:val="false"/>
-          <w:caps w:val="false"/>
-          <w:smallCaps w:val="false"/>
-          <w:strike w:val="false"/>
-          <w:dstrike w:val="false"/>
-          <w:color w:val="000000"/>
-          <w:sz w:val="24"/>
-          <w:szCs w:val="24"/>
-          <w:u w:val="none"/>
-          <w:effect w:val="none"/>
-          <w:shd w:fill="auto" w:val="clear"/>
-          <w:lang w:val="en-GB" w:eastAsia="zxx" w:bidi="hi-IN"/>
-        </w:rPr>
-        <w:t>onclusion</w:t>
+        <w:t>Conclusion</w:t>
       </w:r>
     </w:p>
     <w:p>
@@ -13974,7 +13558,6 @@
       </w:pPr>
       <w:r>
         <w:rPr>
-          <w:rFonts w:ascii="Times New Roman" w:hAnsi="Times New Roman"/>
           <w:b w:val="false"/>
           <w:bCs w:val="false"/>
           <w:i w:val="false"/>
@@ -14011,7 +13594,6 @@
       </w:pPr>
       <w:r>
         <w:rPr>
-          <w:rFonts w:ascii="Times New Roman" w:hAnsi="Times New Roman"/>
           <w:b w:val="false"/>
           <w:bCs w:val="false"/>
           <w:i w:val="false"/>
@@ -14044,7 +13626,6 @@
       </w:pPr>
       <w:r>
         <w:rPr>
-          <w:rFonts w:ascii="Times New Roman" w:hAnsi="Times New Roman"/>
           <w:b w:val="false"/>
           <w:sz w:val="24"/>
           <w:szCs w:val="24"/>
@@ -14069,9 +13650,8 @@
       </w:pPr>
       <w:r>
         <w:rPr>
-          <w:rFonts w:ascii="Times New Roman" w:hAnsi="Times New Roman"/>
-          <w:sz w:val="24"/>
-          <w:szCs w:val="24"/>
+          <w:b w:val="false"/>
+          <w:lang w:val="en-GB" w:eastAsia="zxx" w:bidi="hi-IN"/>
         </w:rPr>
       </w:r>
     </w:p>
@@ -14089,9 +13669,8 @@
       </w:pPr>
       <w:r>
         <w:rPr>
-          <w:rFonts w:ascii="Times New Roman" w:hAnsi="Times New Roman"/>
-          <w:sz w:val="24"/>
-          <w:szCs w:val="24"/>
+          <w:b w:val="false"/>
+          <w:lang w:val="en-GB" w:eastAsia="zxx" w:bidi="hi-IN"/>
         </w:rPr>
       </w:r>
     </w:p>
@@ -14109,9 +13688,8 @@
       </w:pPr>
       <w:r>
         <w:rPr>
-          <w:rFonts w:ascii="Times New Roman" w:hAnsi="Times New Roman"/>
-          <w:sz w:val="24"/>
-          <w:szCs w:val="24"/>
+          <w:b w:val="false"/>
+          <w:lang w:val="en-GB" w:eastAsia="zxx" w:bidi="hi-IN"/>
         </w:rPr>
       </w:r>
     </w:p>
@@ -14129,9 +13707,8 @@
       </w:pPr>
       <w:r>
         <w:rPr>
-          <w:rFonts w:ascii="Times New Roman" w:hAnsi="Times New Roman"/>
-          <w:sz w:val="24"/>
-          <w:szCs w:val="24"/>
+          <w:b w:val="false"/>
+          <w:lang w:val="en-GB" w:eastAsia="zxx" w:bidi="hi-IN"/>
         </w:rPr>
       </w:r>
     </w:p>
@@ -14160,9 +13737,18 @@
       </w:pPr>
       <w:r>
         <w:rPr>
-          <w:rFonts w:ascii="Times New Roman" w:hAnsi="Times New Roman"/>
-          <w:sz w:val="24"/>
-          <w:szCs w:val="24"/>
+          <w:b w:val="false"/>
+          <w:bCs/>
+          <w:i w:val="false"/>
+          <w:caps w:val="false"/>
+          <w:smallCaps w:val="false"/>
+          <w:strike w:val="false"/>
+          <w:dstrike w:val="false"/>
+          <w:color w:val="000000"/>
+          <w:u w:val="none"/>
+          <w:effect w:val="none"/>
+          <w:shd w:fill="auto" w:val="clear"/>
+          <w:lang w:val="en-GB" w:eastAsia="zxx" w:bidi="hi-IN"/>
         </w:rPr>
       </w:r>
     </w:p>
@@ -14180,7 +13766,6 @@
       </w:pPr>
       <w:r>
         <w:rPr>
-          <w:rFonts w:ascii="Times New Roman" w:hAnsi="Times New Roman"/>
           <w:b/>
           <w:bCs/>
           <w:i w:val="false"/>
@@ -14214,7 +13799,6 @@
       </w:pPr>
       <w:r>
         <w:rPr>
-          <w:rFonts w:ascii="Times New Roman" w:hAnsi="Times New Roman"/>
           <w:color w:val="auto"/>
           <w:sz w:val="24"/>
           <w:szCs w:val="24"/>
@@ -14237,7 +13821,6 @@
       </w:pPr>
       <w:r>
         <w:rPr>
-          <w:rFonts w:ascii="Times New Roman" w:hAnsi="Times New Roman"/>
           <w:b w:val="false"/>
           <w:i w:val="false"/>
           <w:caps w:val="false"/>
@@ -14257,7 +13840,6 @@
       </w:r>
       <w:r>
         <w:rPr>
-          <w:rFonts w:ascii="Times New Roman" w:hAnsi="Times New Roman"/>
           <w:b w:val="false"/>
           <w:i w:val="false"/>
           <w:caps w:val="false"/>
@@ -14278,7 +13860,6 @@
       </w:r>
       <w:r>
         <w:rPr>
-          <w:rFonts w:ascii="Times New Roman" w:hAnsi="Times New Roman"/>
           <w:b w:val="false"/>
           <w:i w:val="false"/>
           <w:caps w:val="false"/>
@@ -14313,7 +13894,6 @@
       </w:pPr>
       <w:r>
         <w:rPr>
-          <w:rFonts w:ascii="Times New Roman" w:hAnsi="Times New Roman"/>
           <w:b w:val="false"/>
           <w:i w:val="false"/>
           <w:caps w:val="false"/>
@@ -14348,7 +13928,6 @@
       </w:pPr>
       <w:r>
         <w:rPr>
-          <w:rFonts w:ascii="Times New Roman" w:hAnsi="Times New Roman"/>
           <w:b w:val="false"/>
           <w:i w:val="false"/>
           <w:caps w:val="false"/>
@@ -14383,7 +13962,6 @@
       </w:pPr>
       <w:r>
         <w:rPr>
-          <w:rFonts w:ascii="Times New Roman" w:hAnsi="Times New Roman"/>
           <w:b w:val="false"/>
           <w:i w:val="false"/>
           <w:caps w:val="false"/>
@@ -14418,7 +13996,6 @@
       </w:pPr>
       <w:r>
         <w:rPr>
-          <w:rFonts w:ascii="Times New Roman" w:hAnsi="Times New Roman"/>
           <w:b w:val="false"/>
           <w:i w:val="false"/>
           <w:caps w:val="false"/>
@@ -14452,7 +14029,6 @@
       </w:pPr>
       <w:r>
         <w:rPr>
-          <w:rFonts w:ascii="Times New Roman" w:hAnsi="Times New Roman"/>
           <w:color w:val="auto"/>
           <w:sz w:val="24"/>
           <w:szCs w:val="24"/>
@@ -14473,7 +14049,6 @@
       </w:pPr>
       <w:r>
         <w:rPr>
-          <w:rFonts w:ascii="Times New Roman" w:hAnsi="Times New Roman"/>
           <w:b w:val="false"/>
           <w:sz w:val="24"/>
           <w:szCs w:val="24"/>
@@ -14518,7 +14093,7 @@
     </w:r>
     <w:r>
       <w:rPr/>
-      <w:t>20</w:t>
+      <w:t>1</w:t>
     </w:r>
     <w:r>
       <w:rPr/>
@@ -14923,7 +14498,7 @@
     <w:pPr>
       <w:widowControl/>
       <w:suppressAutoHyphens w:val="true"/>
-      <w:overflowPunct w:val="true"/>
+      <w:overflowPunct w:val="false"/>
       <w:bidi w:val="0"/>
       <w:spacing w:before="0" w:after="0"/>
       <w:jc w:val="left"/>
@@ -15050,7 +14625,7 @@
     <w:pPr>
       <w:widowControl/>
       <w:suppressAutoHyphens w:val="true"/>
-      <w:overflowPunct w:val="false"/>
+      <w:overflowPunct w:val="true"/>
       <w:bidi w:val="0"/>
       <w:spacing w:lineRule="auto" w:line="276" w:before="0" w:after="200"/>
       <w:jc w:val="left"/>
